--- a/estagio_1_hirohito/texto/Proposta_de_Estagio_2014_Hirohito.docx
+++ b/estagio_1_hirohito/texto/Proposta_de_Estagio_2014_Hirohito.docx
@@ -13,6 +13,8 @@
           <w:szCs w:val="24"/>
         </w:rPr>
       </w:pPr>
+      <w:bookmarkStart w:id="0" w:name="_GoBack"/>
+      <w:bookmarkEnd w:id="0"/>
       <w:r>
         <w:rPr>
           <w:rFonts w:ascii="Arial" w:hAnsi="Arial" w:cs="Arial"/>
@@ -160,7 +162,7 @@
           <w:sz w:val="24"/>
           <w:szCs w:val="24"/>
         </w:rPr>
-        <w:t xml:space="preserve"> USABILIDADE DE INTERFACE PARA UM SISTEMA DE BUSCA DE SERVIÇOS</w:t>
+        <w:t xml:space="preserve"> USABILIDADE DE INTERFACE</w:t>
       </w:r>
     </w:p>
     <w:p>
@@ -408,6 +410,7 @@
           <w:sz w:val="24"/>
           <w:szCs w:val="24"/>
         </w:rPr>
+        <w:lastRenderedPageBreak/>
         <w:t>ALUNO:</w:t>
       </w:r>
     </w:p>
@@ -511,7 +514,7 @@
           <w:sz w:val="24"/>
           <w:szCs w:val="24"/>
         </w:rPr>
-        <w:t>7</w:t>
+        <w:t>8</w:t>
       </w:r>
       <w:r>
         <w:rPr>
@@ -917,7 +920,43 @@
           <w:sz w:val="24"/>
           <w:szCs w:val="24"/>
         </w:rPr>
-        <w:t>08/02/2014</w:t>
+        <w:t>0</w:t>
+      </w:r>
+      <w:r>
+        <w:rPr>
+          <w:rFonts w:ascii="Arial" w:hAnsi="Arial" w:cs="Arial"/>
+          <w:b/>
+          <w:sz w:val="24"/>
+          <w:szCs w:val="24"/>
+        </w:rPr>
+        <w:t>9</w:t>
+      </w:r>
+      <w:r>
+        <w:rPr>
+          <w:rFonts w:ascii="Arial" w:hAnsi="Arial" w:cs="Arial"/>
+          <w:b/>
+          <w:sz w:val="24"/>
+          <w:szCs w:val="24"/>
+        </w:rPr>
+        <w:t>/0</w:t>
+      </w:r>
+      <w:r>
+        <w:rPr>
+          <w:rFonts w:ascii="Arial" w:hAnsi="Arial" w:cs="Arial"/>
+          <w:b/>
+          <w:sz w:val="24"/>
+          <w:szCs w:val="24"/>
+        </w:rPr>
+        <w:t>8</w:t>
+      </w:r>
+      <w:r>
+        <w:rPr>
+          <w:rFonts w:ascii="Arial" w:hAnsi="Arial" w:cs="Arial"/>
+          <w:b/>
+          <w:sz w:val="24"/>
+          <w:szCs w:val="24"/>
+        </w:rPr>
+        <w:t>/2014</w:t>
       </w:r>
       <w:r>
         <w:rPr>
@@ -2984,14 +3023,13 @@
         </w:numPr>
         <w:spacing w:line="360" w:lineRule="auto"/>
       </w:pPr>
-      <w:bookmarkStart w:id="0" w:name="_Toc364151866"/>
-      <w:bookmarkStart w:id="1" w:name="_Toc380360116"/>
-      <w:r>
-        <w:lastRenderedPageBreak/>
+      <w:bookmarkStart w:id="1" w:name="_Toc364151866"/>
+      <w:bookmarkStart w:id="2" w:name="_Toc380360116"/>
+      <w:r>
         <w:t>INTRODUÇÃO</w:t>
       </w:r>
-      <w:bookmarkEnd w:id="0"/>
       <w:bookmarkEnd w:id="1"/>
+      <w:bookmarkEnd w:id="2"/>
     </w:p>
     <w:p/>
     <w:p>
@@ -3002,7 +3040,7 @@
           <w:b w:val="0"/>
         </w:rPr>
       </w:pPr>
-      <w:bookmarkStart w:id="2" w:name="_Toc380360117"/>
+      <w:bookmarkStart w:id="3" w:name="_Toc380360117"/>
       <w:r>
         <w:rPr>
           <w:b w:val="0"/>
@@ -3015,7 +3053,7 @@
         </w:rPr>
         <w:t>CONTEXTO</w:t>
       </w:r>
-      <w:bookmarkEnd w:id="2"/>
+      <w:bookmarkEnd w:id="3"/>
     </w:p>
     <w:p>
       <w:pPr>
@@ -3109,25 +3147,6 @@
           <w:szCs w:val="24"/>
         </w:rPr>
         <w:t>Nesse contexto surgiram as Máquinas de Busca, que utilizam robôs para automatizar, classificar e indexar a vasta quantidade de informação digital presente na Web.</w:t>
-      </w:r>
-    </w:p>
-    <w:p>
-      <w:pPr>
-        <w:spacing w:before="100" w:beforeAutospacing="1" w:after="100" w:afterAutospacing="1" w:line="360" w:lineRule="auto"/>
-        <w:jc w:val="both"/>
-        <w:rPr>
-          <w:rFonts w:ascii="Arial" w:hAnsi="Arial" w:cs="Arial"/>
-          <w:sz w:val="24"/>
-          <w:szCs w:val="24"/>
-        </w:rPr>
-      </w:pPr>
-      <w:r>
-        <w:rPr>
-          <w:rFonts w:ascii="Arial" w:hAnsi="Arial" w:cs="Arial"/>
-          <w:sz w:val="24"/>
-          <w:szCs w:val="24"/>
-        </w:rPr>
-        <w:t>Com base nos estudos a serem realizados, propõem-se desenvolver uma aplicação de contração de determinados serviço com interfaces intuitivas.</w:t>
       </w:r>
     </w:p>
     <w:p>
@@ -3139,13 +3158,13 @@
         </w:numPr>
         <w:spacing w:line="360" w:lineRule="auto"/>
       </w:pPr>
-      <w:bookmarkStart w:id="3" w:name="_Toc364151867"/>
-      <w:bookmarkStart w:id="4" w:name="_Toc380360118"/>
+      <w:bookmarkStart w:id="4" w:name="_Toc364151867"/>
+      <w:bookmarkStart w:id="5" w:name="_Toc380360118"/>
       <w:r>
         <w:t>OBJETIVOS</w:t>
       </w:r>
-      <w:bookmarkEnd w:id="3"/>
       <w:bookmarkEnd w:id="4"/>
+      <w:bookmarkEnd w:id="5"/>
     </w:p>
     <w:p/>
     <w:p>
@@ -3160,14 +3179,14 @@
           <w:b w:val="0"/>
         </w:rPr>
       </w:pPr>
-      <w:bookmarkStart w:id="5" w:name="_Toc380360119"/>
+      <w:bookmarkStart w:id="6" w:name="_Toc380360119"/>
       <w:r>
         <w:rPr>
           <w:b w:val="0"/>
         </w:rPr>
         <w:t>OBJETIVO GERAL</w:t>
       </w:r>
-      <w:bookmarkEnd w:id="5"/>
+      <w:bookmarkEnd w:id="6"/>
     </w:p>
     <w:p>
       <w:pPr>
@@ -3214,23 +3233,95 @@
           <w:sz w:val="24"/>
           <w:szCs w:val="24"/>
         </w:rPr>
-        <w:t>criar um</w:t>
-      </w:r>
-      <w:r>
-        <w:rPr>
-          <w:rFonts w:ascii="Arial" w:hAnsi="Arial" w:cs="Arial"/>
-          <w:sz w:val="24"/>
-          <w:szCs w:val="24"/>
-        </w:rPr>
-        <w:t>a aplicação</w:t>
-      </w:r>
-      <w:r>
-        <w:rPr>
-          <w:rFonts w:ascii="Arial" w:hAnsi="Arial" w:cs="Arial"/>
-          <w:sz w:val="24"/>
-          <w:szCs w:val="24"/>
-        </w:rPr>
-        <w:t xml:space="preserve"> de busca de serviços com interfaces efetivas, eficiente e satisfatória para o usuário.</w:t>
+        <w:t>ser realizado uma avaliação de</w:t>
+      </w:r>
+      <w:r>
+        <w:rPr>
+          <w:rFonts w:ascii="Arial" w:hAnsi="Arial" w:cs="Arial"/>
+          <w:sz w:val="24"/>
+          <w:szCs w:val="24"/>
+        </w:rPr>
+        <w:t xml:space="preserve"> um</w:t>
+      </w:r>
+      <w:r>
+        <w:rPr>
+          <w:rFonts w:ascii="Arial" w:hAnsi="Arial" w:cs="Arial"/>
+          <w:sz w:val="24"/>
+          <w:szCs w:val="24"/>
+        </w:rPr>
+        <w:t xml:space="preserve">a </w:t>
+      </w:r>
+      <w:r>
+        <w:rPr>
+          <w:rFonts w:ascii="Arial" w:hAnsi="Arial" w:cs="Arial"/>
+          <w:sz w:val="24"/>
+          <w:szCs w:val="24"/>
+        </w:rPr>
+        <w:t xml:space="preserve">determinada </w:t>
+      </w:r>
+      <w:r>
+        <w:rPr>
+          <w:rFonts w:ascii="Arial" w:hAnsi="Arial" w:cs="Arial"/>
+          <w:sz w:val="24"/>
+          <w:szCs w:val="24"/>
+        </w:rPr>
+        <w:t>aplicação</w:t>
+      </w:r>
+      <w:r>
+        <w:rPr>
+          <w:rFonts w:ascii="Arial" w:hAnsi="Arial" w:cs="Arial"/>
+          <w:sz w:val="24"/>
+          <w:szCs w:val="24"/>
+        </w:rPr>
+        <w:t xml:space="preserve"> </w:t>
+      </w:r>
+      <w:r>
+        <w:rPr>
+          <w:rFonts w:ascii="Arial" w:hAnsi="Arial" w:cs="Arial"/>
+          <w:sz w:val="24"/>
+          <w:szCs w:val="24"/>
+        </w:rPr>
+        <w:t>para avaliar o grau de efetividade</w:t>
+      </w:r>
+      <w:r>
+        <w:rPr>
+          <w:rFonts w:ascii="Arial" w:hAnsi="Arial" w:cs="Arial"/>
+          <w:sz w:val="24"/>
+          <w:szCs w:val="24"/>
+        </w:rPr>
+        <w:t xml:space="preserve">, </w:t>
+      </w:r>
+      <w:r>
+        <w:rPr>
+          <w:rFonts w:ascii="Arial" w:hAnsi="Arial" w:cs="Arial"/>
+          <w:sz w:val="24"/>
+          <w:szCs w:val="24"/>
+        </w:rPr>
+        <w:t xml:space="preserve">eficiência </w:t>
+      </w:r>
+      <w:r>
+        <w:rPr>
+          <w:rFonts w:ascii="Arial" w:hAnsi="Arial" w:cs="Arial"/>
+          <w:sz w:val="24"/>
+          <w:szCs w:val="24"/>
+        </w:rPr>
+        <w:t>e satisfa</w:t>
+      </w:r>
+      <w:r>
+        <w:rPr>
+          <w:rFonts w:ascii="Arial" w:hAnsi="Arial" w:cs="Arial"/>
+          <w:sz w:val="24"/>
+          <w:szCs w:val="24"/>
+        </w:rPr>
+        <w:t>ção</w:t>
+      </w:r>
+      <w:r>
+        <w:rPr>
+          <w:rFonts w:ascii="Arial" w:hAnsi="Arial" w:cs="Arial"/>
+          <w:sz w:val="24"/>
+          <w:szCs w:val="24"/>
+        </w:rPr>
+        <w:t xml:space="preserve"> para o usuário.</w:t>
       </w:r>
     </w:p>
     <w:p>
@@ -3257,12 +3348,11 @@
           <w:b w:val="0"/>
         </w:rPr>
       </w:pPr>
-      <w:bookmarkStart w:id="6" w:name="_Toc380360120"/>
+      <w:bookmarkStart w:id="7" w:name="_Toc380360120"/>
       <w:r>
         <w:rPr>
           <w:b w:val="0"/>
         </w:rPr>
-        <w:lastRenderedPageBreak/>
         <w:t xml:space="preserve">2.2 </w:t>
       </w:r>
       <w:r>
@@ -3271,7 +3361,7 @@
         </w:rPr>
         <w:t>OBJETIVOS ESPECÍFICOS</w:t>
       </w:r>
-      <w:bookmarkEnd w:id="6"/>
+      <w:bookmarkEnd w:id="7"/>
     </w:p>
     <w:p>
       <w:pPr>
@@ -3520,7 +3610,7 @@
           <w:b w:val="0"/>
         </w:rPr>
       </w:pPr>
-      <w:bookmarkStart w:id="7" w:name="_Toc380360121"/>
+      <w:bookmarkStart w:id="8" w:name="_Toc380360121"/>
       <w:r>
         <w:rPr>
           <w:b w:val="0"/>
@@ -3533,7 +3623,7 @@
         </w:rPr>
         <w:t>MOTIVAÇÃO</w:t>
       </w:r>
-      <w:bookmarkEnd w:id="7"/>
+      <w:bookmarkEnd w:id="8"/>
     </w:p>
     <w:p>
       <w:pPr>
@@ -3593,7 +3683,7 @@
           <w:b w:val="0"/>
         </w:rPr>
       </w:pPr>
-      <w:bookmarkStart w:id="8" w:name="_Toc380360122"/>
+      <w:bookmarkStart w:id="9" w:name="_Toc380360122"/>
       <w:r>
         <w:rPr>
           <w:b w:val="0"/>
@@ -3606,7 +3696,7 @@
         </w:rPr>
         <w:t>JUSTIFICATIVA</w:t>
       </w:r>
-      <w:bookmarkEnd w:id="8"/>
+      <w:bookmarkEnd w:id="9"/>
     </w:p>
     <w:p>
       <w:pPr>
@@ -3758,9 +3848,8 @@
       <w:pPr>
         <w:pStyle w:val="Ttulo1"/>
       </w:pPr>
-      <w:bookmarkStart w:id="9" w:name="_Toc380360123"/>
-      <w:r>
-        <w:lastRenderedPageBreak/>
+      <w:bookmarkStart w:id="10" w:name="_Toc380360123"/>
+      <w:r>
         <w:t>3. R</w:t>
       </w:r>
       <w:r>
@@ -3769,7 +3858,7 @@
       <w:r>
         <w:t>EÓRICO</w:t>
       </w:r>
-      <w:bookmarkEnd w:id="9"/>
+      <w:bookmarkEnd w:id="10"/>
     </w:p>
     <w:p>
       <w:pPr>
@@ -3779,7 +3868,7 @@
           <w:b w:val="0"/>
         </w:rPr>
       </w:pPr>
-      <w:bookmarkStart w:id="10" w:name="_Toc380360124"/>
+      <w:bookmarkStart w:id="11" w:name="_Toc380360124"/>
       <w:r>
         <w:rPr>
           <w:b w:val="0"/>
@@ -3792,7 +3881,7 @@
         </w:rPr>
         <w:t>USABILIDADE</w:t>
       </w:r>
-      <w:bookmarkEnd w:id="10"/>
+      <w:bookmarkEnd w:id="11"/>
     </w:p>
     <w:p>
       <w:pPr>
@@ -3848,7 +3937,7 @@
           <w:caps/>
         </w:rPr>
       </w:pPr>
-      <w:bookmarkStart w:id="11" w:name="_Toc380360125"/>
+      <w:bookmarkStart w:id="12" w:name="_Toc380360125"/>
       <w:r>
         <w:rPr>
           <w:b w:val="0"/>
@@ -3861,7 +3950,7 @@
         </w:rPr>
         <w:t>ERGONOMIA</w:t>
       </w:r>
-      <w:bookmarkEnd w:id="11"/>
+      <w:bookmarkEnd w:id="12"/>
     </w:p>
     <w:p>
       <w:pPr>
@@ -3919,7 +4008,7 @@
           <w:caps/>
         </w:rPr>
       </w:pPr>
-      <w:bookmarkStart w:id="12" w:name="_Toc380360126"/>
+      <w:bookmarkStart w:id="13" w:name="_Toc380360126"/>
       <w:r>
         <w:rPr>
           <w:b w:val="0"/>
@@ -3932,7 +4021,7 @@
         </w:rPr>
         <w:t>INTERAÇÃO HUMANO-COMPUTADOR</w:t>
       </w:r>
-      <w:bookmarkEnd w:id="12"/>
+      <w:bookmarkEnd w:id="13"/>
     </w:p>
     <w:p>
       <w:pPr>
@@ -4068,7 +4157,7 @@
           <w:b w:val="0"/>
         </w:rPr>
       </w:pPr>
-      <w:bookmarkStart w:id="13" w:name="_Toc380360127"/>
+      <w:bookmarkStart w:id="14" w:name="_Toc380360127"/>
       <w:r>
         <w:rPr>
           <w:b w:val="0"/>
@@ -4081,7 +4170,7 @@
         </w:rPr>
         <w:t>CRONOGRAMA</w:t>
       </w:r>
-      <w:bookmarkEnd w:id="13"/>
+      <w:bookmarkEnd w:id="14"/>
     </w:p>
     <w:p>
       <w:pPr>
@@ -4141,7 +4230,7 @@
                 <w:rFonts w:ascii="Arial" w:hAnsi="Arial" w:cs="Arial"/>
                 <w:b/>
               </w:rPr>
-              <w:t>Fevereiro</w:t>
+              <w:t>Agosto</w:t>
             </w:r>
           </w:p>
         </w:tc>
@@ -4204,13 +4293,7 @@
               <w:rPr>
                 <w:rFonts w:ascii="Arial" w:hAnsi="Arial" w:cs="Arial"/>
               </w:rPr>
-              <w:t>1</w:t>
-            </w:r>
-            <w:r>
-              <w:rPr>
-                <w:rFonts w:ascii="Arial" w:hAnsi="Arial" w:cs="Arial"/>
-              </w:rPr>
-              <w:t>5</w:t>
+              <w:t>20</w:t>
             </w:r>
           </w:p>
         </w:tc>
@@ -4271,7 +4354,7 @@
               <w:rPr>
                 <w:rFonts w:ascii="Arial" w:hAnsi="Arial" w:cs="Arial"/>
               </w:rPr>
-              <w:t>24</w:t>
+              <w:t>30</w:t>
             </w:r>
           </w:p>
         </w:tc>
@@ -4357,7 +4440,7 @@
                 <w:rFonts w:ascii="Arial" w:hAnsi="Arial" w:cs="Arial"/>
                 <w:b/>
               </w:rPr>
-              <w:t>Março</w:t>
+              <w:t>Setembro</w:t>
             </w:r>
           </w:p>
         </w:tc>
@@ -4419,7 +4502,7 @@
               <w:rPr>
                 <w:rFonts w:ascii="Arial" w:hAnsi="Arial" w:cs="Arial"/>
               </w:rPr>
-              <w:t>7</w:t>
+              <w:t>14</w:t>
             </w:r>
           </w:p>
         </w:tc>
@@ -4449,13 +4532,19 @@
               <w:rPr>
                 <w:rFonts w:ascii="Arial" w:hAnsi="Arial" w:cs="Arial"/>
               </w:rPr>
-              <w:t xml:space="preserve">Levantamento de critérios necessários para utilização das técnica </w:t>
-            </w:r>
-            <w:r>
-              <w:rPr>
-                <w:rFonts w:ascii="Arial" w:hAnsi="Arial" w:cs="Arial"/>
-              </w:rPr>
-              <w:t>levantadas.</w:t>
+              <w:t xml:space="preserve">Levantamento de critérios necessários para utilização das </w:t>
+            </w:r>
+            <w:r>
+              <w:rPr>
+                <w:rFonts w:ascii="Arial" w:hAnsi="Arial" w:cs="Arial"/>
+              </w:rPr>
+              <w:t>técnicas levantadas</w:t>
+            </w:r>
+            <w:r>
+              <w:rPr>
+                <w:rFonts w:ascii="Arial" w:hAnsi="Arial" w:cs="Arial"/>
+              </w:rPr>
+              <w:t>.</w:t>
             </w:r>
           </w:p>
         </w:tc>
@@ -4489,7 +4578,7 @@
               <w:rPr>
                 <w:rFonts w:ascii="Arial" w:hAnsi="Arial" w:cs="Arial"/>
               </w:rPr>
-              <w:t>14</w:t>
+              <w:t>22</w:t>
             </w:r>
           </w:p>
         </w:tc>
@@ -4560,7 +4649,7 @@
                 <w:rFonts w:ascii="Arial" w:hAnsi="Arial" w:cs="Arial"/>
                 <w:b/>
               </w:rPr>
-              <w:t>Abril</w:t>
+              <w:t>Outubro</w:t>
             </w:r>
           </w:p>
         </w:tc>
@@ -4621,7 +4710,7 @@
               <w:rPr>
                 <w:rFonts w:ascii="Arial" w:hAnsi="Arial" w:cs="Arial"/>
               </w:rPr>
-              <w:t>3</w:t>
+              <w:t>1</w:t>
             </w:r>
           </w:p>
         </w:tc>
@@ -4648,7 +4737,25 @@
               <w:rPr>
                 <w:rFonts w:ascii="Arial" w:hAnsi="Arial" w:cs="Arial"/>
               </w:rPr>
-              <w:t>Levantamento das necessidades do sistema</w:t>
+              <w:t>Levantamento das necessidades do</w:t>
+            </w:r>
+            <w:r>
+              <w:rPr>
+                <w:rFonts w:ascii="Arial" w:hAnsi="Arial" w:cs="Arial"/>
+              </w:rPr>
+              <w:t>s</w:t>
+            </w:r>
+            <w:r>
+              <w:rPr>
+                <w:rFonts w:ascii="Arial" w:hAnsi="Arial" w:cs="Arial"/>
+              </w:rPr>
+              <w:t xml:space="preserve"> sistema</w:t>
+            </w:r>
+            <w:r>
+              <w:rPr>
+                <w:rFonts w:ascii="Arial" w:hAnsi="Arial" w:cs="Arial"/>
+              </w:rPr>
+              <w:t>s escolhidos</w:t>
             </w:r>
             <w:r>
               <w:rPr>
@@ -4687,7 +4794,7 @@
               <w:rPr>
                 <w:rFonts w:ascii="Arial" w:hAnsi="Arial" w:cs="Arial"/>
               </w:rPr>
-              <w:t>9</w:t>
+              <w:t>20</w:t>
             </w:r>
           </w:p>
         </w:tc>
@@ -4706,21 +4813,82 @@
           <w:p>
             <w:pPr>
               <w:jc w:val="center"/>
-              <w:rPr>
-                <w:rFonts w:ascii="Arial" w:hAnsi="Arial" w:cs="Arial"/>
-              </w:rPr>
             </w:pPr>
             <w:r>
               <w:rPr>
                 <w:rFonts w:ascii="Arial" w:hAnsi="Arial" w:cs="Arial"/>
               </w:rPr>
-              <w:t>Prototipação das interfaces</w:t>
+              <w:t>Validação de interfaces</w:t>
             </w:r>
             <w:r>
               <w:rPr>
                 <w:rFonts w:ascii="Arial" w:hAnsi="Arial" w:cs="Arial"/>
               </w:rPr>
               <w:t>.</w:t>
+            </w:r>
+          </w:p>
+        </w:tc>
+      </w:tr>
+      <w:tr>
+        <w:trPr>
+          <w:trHeight w:val="272"/>
+          <w:jc w:val="center"/>
+        </w:trPr>
+        <w:tc>
+          <w:tcPr>
+            <w:tcW w:w="1777" w:type="dxa"/>
+            <w:tcBorders>
+              <w:top w:val="nil"/>
+              <w:left w:val="single" w:sz="4" w:space="0" w:color="auto"/>
+              <w:bottom w:val="single" w:sz="4" w:space="0" w:color="auto"/>
+              <w:right w:val="single" w:sz="4" w:space="0" w:color="auto"/>
+            </w:tcBorders>
+            <w:shd w:val="clear" w:color="auto" w:fill="auto"/>
+            <w:vAlign w:val="center"/>
+          </w:tcPr>
+          <w:p>
+            <w:pPr>
+              <w:jc w:val="center"/>
+              <w:rPr>
+                <w:rFonts w:ascii="Arial" w:hAnsi="Arial" w:cs="Arial"/>
+                <w:b/>
+              </w:rPr>
+            </w:pPr>
+            <w:r>
+              <w:rPr>
+                <w:rFonts w:ascii="Arial" w:hAnsi="Arial" w:cs="Arial"/>
+                <w:b/>
+              </w:rPr>
+              <w:t>Novembro</w:t>
+            </w:r>
+          </w:p>
+        </w:tc>
+        <w:tc>
+          <w:tcPr>
+            <w:tcW w:w="7096" w:type="dxa"/>
+            <w:tcBorders>
+              <w:top w:val="nil"/>
+              <w:left w:val="nil"/>
+              <w:bottom w:val="single" w:sz="4" w:space="0" w:color="auto"/>
+              <w:right w:val="single" w:sz="4" w:space="0" w:color="auto"/>
+            </w:tcBorders>
+            <w:shd w:val="clear" w:color="auto" w:fill="auto"/>
+            <w:vAlign w:val="center"/>
+          </w:tcPr>
+          <w:p>
+            <w:pPr>
+              <w:jc w:val="center"/>
+              <w:rPr>
+                <w:rFonts w:ascii="Arial" w:hAnsi="Arial" w:cs="Arial"/>
+                <w:b/>
+              </w:rPr>
+            </w:pPr>
+            <w:r>
+              <w:rPr>
+                <w:rFonts w:ascii="Arial" w:hAnsi="Arial" w:cs="Arial"/>
+                <w:b/>
+              </w:rPr>
+              <w:t>Atividades</w:t>
             </w:r>
           </w:p>
         </w:tc>
@@ -4754,7 +4922,7 @@
               <w:rPr>
                 <w:rFonts w:ascii="Arial" w:hAnsi="Arial" w:cs="Arial"/>
               </w:rPr>
-              <w:t>21</w:t>
+              <w:t>1</w:t>
             </w:r>
           </w:p>
         </w:tc>
@@ -4773,12 +4941,27 @@
           <w:p>
             <w:pPr>
               <w:jc w:val="center"/>
+              <w:rPr>
+                <w:rFonts w:ascii="Arial" w:hAnsi="Arial" w:cs="Arial"/>
+              </w:rPr>
             </w:pPr>
             <w:r>
               <w:rPr>
                 <w:rFonts w:ascii="Arial" w:hAnsi="Arial" w:cs="Arial"/>
               </w:rPr>
-              <w:t>Validação de interfaces</w:t>
+              <w:t>Correções e melhorias d</w:t>
+            </w:r>
+            <w:r>
+              <w:rPr>
+                <w:rFonts w:ascii="Arial" w:hAnsi="Arial" w:cs="Arial"/>
+              </w:rPr>
+              <w:t>e</w:t>
+            </w:r>
+            <w:r>
+              <w:rPr>
+                <w:rFonts w:ascii="Arial" w:hAnsi="Arial" w:cs="Arial"/>
+              </w:rPr>
+              <w:t xml:space="preserve"> interfaces</w:t>
             </w:r>
             <w:r>
               <w:rPr>
@@ -4818,7 +5001,7 @@
               <w:rPr>
                 <w:rFonts w:ascii="Arial" w:hAnsi="Arial" w:cs="Arial"/>
               </w:rPr>
-              <w:t>28</w:t>
+              <w:t>15</w:t>
             </w:r>
           </w:p>
         </w:tc>
@@ -4845,138 +5028,6 @@
               <w:rPr>
                 <w:rFonts w:ascii="Arial" w:hAnsi="Arial" w:cs="Arial"/>
               </w:rPr>
-              <w:t>Correções e melhorias das interfaces</w:t>
-            </w:r>
-            <w:r>
-              <w:rPr>
-                <w:rFonts w:ascii="Arial" w:hAnsi="Arial" w:cs="Arial"/>
-              </w:rPr>
-              <w:t>.</w:t>
-            </w:r>
-          </w:p>
-        </w:tc>
-      </w:tr>
-      <w:tr>
-        <w:trPr>
-          <w:trHeight w:val="272"/>
-          <w:jc w:val="center"/>
-        </w:trPr>
-        <w:tc>
-          <w:tcPr>
-            <w:tcW w:w="1777" w:type="dxa"/>
-            <w:tcBorders>
-              <w:top w:val="nil"/>
-              <w:left w:val="single" w:sz="4" w:space="0" w:color="auto"/>
-              <w:bottom w:val="single" w:sz="4" w:space="0" w:color="auto"/>
-              <w:right w:val="single" w:sz="4" w:space="0" w:color="auto"/>
-            </w:tcBorders>
-            <w:shd w:val="clear" w:color="auto" w:fill="auto"/>
-            <w:noWrap/>
-            <w:vAlign w:val="center"/>
-          </w:tcPr>
-          <w:p>
-            <w:pPr>
-              <w:jc w:val="center"/>
-              <w:rPr>
-                <w:rFonts w:ascii="Arial" w:hAnsi="Arial" w:cs="Arial"/>
-                <w:b/>
-              </w:rPr>
-            </w:pPr>
-            <w:r>
-              <w:rPr>
-                <w:rFonts w:ascii="Arial" w:hAnsi="Arial" w:cs="Arial"/>
-                <w:b/>
-              </w:rPr>
-              <w:t>Maio</w:t>
-            </w:r>
-          </w:p>
-        </w:tc>
-        <w:tc>
-          <w:tcPr>
-            <w:tcW w:w="7096" w:type="dxa"/>
-            <w:tcBorders>
-              <w:top w:val="nil"/>
-              <w:left w:val="nil"/>
-              <w:bottom w:val="single" w:sz="4" w:space="0" w:color="auto"/>
-              <w:right w:val="single" w:sz="4" w:space="0" w:color="auto"/>
-            </w:tcBorders>
-            <w:shd w:val="clear" w:color="auto" w:fill="auto"/>
-            <w:vAlign w:val="center"/>
-          </w:tcPr>
-          <w:p>
-            <w:pPr>
-              <w:jc w:val="center"/>
-              <w:rPr>
-                <w:rFonts w:ascii="Arial" w:hAnsi="Arial" w:cs="Arial"/>
-                <w:b/>
-              </w:rPr>
-            </w:pPr>
-            <w:r>
-              <w:rPr>
-                <w:rFonts w:ascii="Arial" w:hAnsi="Arial" w:cs="Arial"/>
-                <w:b/>
-              </w:rPr>
-              <w:t>Atividades</w:t>
-            </w:r>
-          </w:p>
-        </w:tc>
-      </w:tr>
-      <w:tr>
-        <w:trPr>
-          <w:trHeight w:val="546"/>
-          <w:jc w:val="center"/>
-        </w:trPr>
-        <w:tc>
-          <w:tcPr>
-            <w:tcW w:w="1777" w:type="dxa"/>
-            <w:tcBorders>
-              <w:top w:val="nil"/>
-              <w:left w:val="single" w:sz="4" w:space="0" w:color="auto"/>
-              <w:bottom w:val="single" w:sz="4" w:space="0" w:color="auto"/>
-              <w:right w:val="single" w:sz="4" w:space="0" w:color="auto"/>
-            </w:tcBorders>
-            <w:shd w:val="clear" w:color="auto" w:fill="auto"/>
-            <w:noWrap/>
-            <w:vAlign w:val="center"/>
-          </w:tcPr>
-          <w:p>
-            <w:pPr>
-              <w:jc w:val="center"/>
-              <w:rPr>
-                <w:rFonts w:ascii="Arial" w:hAnsi="Arial" w:cs="Arial"/>
-              </w:rPr>
-            </w:pPr>
-            <w:r>
-              <w:rPr>
-                <w:rFonts w:ascii="Arial" w:hAnsi="Arial" w:cs="Arial"/>
-              </w:rPr>
-              <w:t>5</w:t>
-            </w:r>
-          </w:p>
-        </w:tc>
-        <w:tc>
-          <w:tcPr>
-            <w:tcW w:w="7096" w:type="dxa"/>
-            <w:tcBorders>
-              <w:top w:val="nil"/>
-              <w:left w:val="nil"/>
-              <w:bottom w:val="single" w:sz="4" w:space="0" w:color="auto"/>
-              <w:right w:val="single" w:sz="4" w:space="0" w:color="auto"/>
-            </w:tcBorders>
-            <w:shd w:val="clear" w:color="auto" w:fill="auto"/>
-            <w:vAlign w:val="center"/>
-          </w:tcPr>
-          <w:p>
-            <w:pPr>
-              <w:jc w:val="center"/>
-              <w:rPr>
-                <w:rFonts w:ascii="Arial" w:hAnsi="Arial" w:cs="Arial"/>
-              </w:rPr>
-            </w:pPr>
-            <w:r>
-              <w:rPr>
-                <w:rFonts w:ascii="Arial" w:hAnsi="Arial" w:cs="Arial"/>
-              </w:rPr>
               <w:t>Entrega do relatório final</w:t>
             </w:r>
             <w:r>
@@ -4999,8 +5050,17 @@
           <w:szCs w:val="24"/>
         </w:rPr>
       </w:pPr>
-      <w:bookmarkStart w:id="14" w:name="_GoBack"/>
-      <w:bookmarkEnd w:id="14"/>
+    </w:p>
+    <w:p>
+      <w:pPr>
+        <w:spacing w:line="360" w:lineRule="auto"/>
+        <w:rPr>
+          <w:rFonts w:ascii="Arial" w:hAnsi="Arial" w:cs="Arial"/>
+          <w:b/>
+          <w:sz w:val="24"/>
+          <w:szCs w:val="24"/>
+        </w:rPr>
+      </w:pPr>
     </w:p>
     <w:p>
       <w:pPr>
@@ -7394,7 +7454,7 @@
 </file>
 
 <file path=customXml/itemProps1.xml><?xml version="1.0" encoding="utf-8"?>
-<ds:datastoreItem xmlns:ds="http://schemas.openxmlformats.org/officeDocument/2006/customXml" ds:itemID="{49A99BDF-7F9B-43FD-BF7F-77F3BCB057B5}">
+<ds:datastoreItem xmlns:ds="http://schemas.openxmlformats.org/officeDocument/2006/customXml" ds:itemID="{CC1DB26C-6180-474E-9692-DC8A942E90A4}">
   <ds:schemaRefs>
     <ds:schemaRef ds:uri="http://schemas.openxmlformats.org/officeDocument/2006/bibliography"/>
   </ds:schemaRefs>

--- a/estagio_1_hirohito/texto/Proposta_de_Estagio_2014_Hirohito.docx
+++ b/estagio_1_hirohito/texto/Proposta_de_Estagio_2014_Hirohito.docx
@@ -1,6 +1,6 @@
 
 <file path=word/document.xml><?xml version="1.0" encoding="utf-8"?>
-<w:document xmlns:wpc="http://schemas.microsoft.com/office/word/2010/wordprocessingCanvas" xmlns:mc="http://schemas.openxmlformats.org/markup-compatibility/2006" xmlns:o="urn:schemas-microsoft-com:office:office" xmlns:r="http://schemas.openxmlformats.org/officeDocument/2006/relationships" xmlns:m="http://schemas.openxmlformats.org/officeDocument/2006/math" xmlns:v="urn:schemas-microsoft-com:vml" xmlns:wp14="http://schemas.microsoft.com/office/word/2010/wordprocessingDrawing" xmlns:wp="http://schemas.openxmlformats.org/drawingml/2006/wordprocessingDrawing" xmlns:w10="urn:schemas-microsoft-com:office:word" xmlns:w="http://schemas.openxmlformats.org/wordprocessingml/2006/main" xmlns:w14="http://schemas.microsoft.com/office/word/2010/wordml" xmlns:w15="http://schemas.microsoft.com/office/word/2012/wordml" xmlns:wpg="http://schemas.microsoft.com/office/word/2010/wordprocessingGroup" xmlns:wpi="http://schemas.microsoft.com/office/word/2010/wordprocessingInk" xmlns:wne="http://schemas.microsoft.com/office/word/2006/wordml" xmlns:wps="http://schemas.microsoft.com/office/word/2010/wordprocessingShape" mc:Ignorable="w14 w15 wp14">
+<w:document xmlns:wpc="http://schemas.microsoft.com/office/word/2010/wordprocessingCanvas" xmlns:mc="http://schemas.openxmlformats.org/markup-compatibility/2006" xmlns:o="urn:schemas-microsoft-com:office:office" xmlns:r="http://schemas.openxmlformats.org/officeDocument/2006/relationships" xmlns:m="http://schemas.openxmlformats.org/officeDocument/2006/math" xmlns:v="urn:schemas-microsoft-com:vml" xmlns:wp14="http://schemas.microsoft.com/office/word/2010/wordprocessingDrawing" xmlns:wp="http://schemas.openxmlformats.org/drawingml/2006/wordprocessingDrawing" xmlns:w10="urn:schemas-microsoft-com:office:word" xmlns:w="http://schemas.openxmlformats.org/wordprocessingml/2006/main" xmlns:w14="http://schemas.microsoft.com/office/word/2010/wordml" xmlns:wpg="http://schemas.microsoft.com/office/word/2010/wordprocessingGroup" xmlns:wpi="http://schemas.microsoft.com/office/word/2010/wordprocessingInk" xmlns:wne="http://schemas.microsoft.com/office/word/2006/wordml" xmlns:wps="http://schemas.microsoft.com/office/word/2010/wordprocessingShape" mc:Ignorable="w14 wp14">
   <w:body>
     <w:p>
       <w:pPr>
@@ -13,8 +13,6 @@
           <w:szCs w:val="24"/>
         </w:rPr>
       </w:pPr>
-      <w:bookmarkStart w:id="0" w:name="_GoBack"/>
-      <w:bookmarkEnd w:id="0"/>
       <w:r>
         <w:rPr>
           <w:rFonts w:ascii="Arial" w:hAnsi="Arial" w:cs="Arial"/>
@@ -587,6 +585,7 @@
           <w:sz w:val="24"/>
           <w:szCs w:val="24"/>
         </w:rPr>
+        <w:lastRenderedPageBreak/>
         <w:t>Endereço:</w:t>
       </w:r>
       <w:r>
@@ -1336,6 +1335,7 @@
           <w:sz w:val="24"/>
           <w:szCs w:val="24"/>
         </w:rPr>
+        <w:lastRenderedPageBreak/>
         <w:t>Assinatura do Orientador</w:t>
       </w:r>
     </w:p>
@@ -2887,13 +2887,14 @@
         </w:numPr>
         <w:spacing w:line="360" w:lineRule="auto"/>
       </w:pPr>
-      <w:bookmarkStart w:id="1" w:name="_Toc364151866"/>
-      <w:bookmarkStart w:id="2" w:name="_Toc380360116"/>
-      <w:r>
+      <w:bookmarkStart w:id="0" w:name="_Toc364151866"/>
+      <w:bookmarkStart w:id="1" w:name="_Toc380360116"/>
+      <w:r>
+        <w:lastRenderedPageBreak/>
         <w:t>INTRODUÇÃO</w:t>
       </w:r>
+      <w:bookmarkEnd w:id="0"/>
       <w:bookmarkEnd w:id="1"/>
-      <w:bookmarkEnd w:id="2"/>
     </w:p>
     <w:p/>
     <w:p>
@@ -2910,14 +2911,14 @@
         </w:rPr>
         <w:t xml:space="preserve">1.1 </w:t>
       </w:r>
-      <w:bookmarkStart w:id="3" w:name="_Toc380360117"/>
+      <w:bookmarkStart w:id="2" w:name="_Toc380360117"/>
       <w:r>
         <w:rPr>
           <w:b w:val="0"/>
         </w:rPr>
         <w:t>CONTEXTO</w:t>
       </w:r>
-      <w:bookmarkEnd w:id="3"/>
+      <w:bookmarkEnd w:id="2"/>
     </w:p>
     <w:p>
       <w:pPr>
@@ -2980,7 +2981,94 @@
           <w:sz w:val="24"/>
           <w:szCs w:val="24"/>
         </w:rPr>
-        <w:t>direção autônoma e assistida</w:t>
+        <w:t xml:space="preserve">direção autônoma </w:t>
+      </w:r>
+      <w:r>
+        <w:rPr>
+          <w:rFonts w:ascii="Arial" w:hAnsi="Arial" w:cs="Arial"/>
+          <w:sz w:val="24"/>
+          <w:szCs w:val="24"/>
+          <w:highlight w:val="yellow"/>
+        </w:rPr>
+        <w:t>(E</w:t>
+      </w:r>
+      <w:r>
+        <w:rPr>
+          <w:rFonts w:ascii="Arial" w:hAnsi="Arial" w:cs="Arial"/>
+          <w:sz w:val="24"/>
+          <w:szCs w:val="24"/>
+          <w:highlight w:val="yellow"/>
+        </w:rPr>
+        <w:t>xplique aqui o que é direção autônoma</w:t>
+      </w:r>
+      <w:r>
+        <w:rPr>
+          <w:rFonts w:ascii="Arial" w:hAnsi="Arial" w:cs="Arial"/>
+          <w:sz w:val="24"/>
+          <w:szCs w:val="24"/>
+          <w:highlight w:val="yellow"/>
+        </w:rPr>
+        <w:t>)</w:t>
+      </w:r>
+      <w:r>
+        <w:rPr>
+          <w:rFonts w:ascii="Arial" w:hAnsi="Arial" w:cs="Arial"/>
+          <w:sz w:val="24"/>
+          <w:szCs w:val="24"/>
+        </w:rPr>
+        <w:t xml:space="preserve"> </w:t>
+      </w:r>
+      <w:r>
+        <w:rPr>
+          <w:rFonts w:ascii="Arial" w:hAnsi="Arial" w:cs="Arial"/>
+          <w:sz w:val="24"/>
+          <w:szCs w:val="24"/>
+        </w:rPr>
+        <w:t>e assistida</w:t>
+      </w:r>
+      <w:r>
+        <w:rPr>
+          <w:rFonts w:ascii="Arial" w:hAnsi="Arial" w:cs="Arial"/>
+          <w:sz w:val="24"/>
+          <w:szCs w:val="24"/>
+        </w:rPr>
+        <w:t xml:space="preserve"> </w:t>
+      </w:r>
+      <w:r>
+        <w:rPr>
+          <w:rFonts w:ascii="Arial" w:hAnsi="Arial" w:cs="Arial"/>
+          <w:sz w:val="24"/>
+          <w:szCs w:val="24"/>
+          <w:highlight w:val="yellow"/>
+        </w:rPr>
+        <w:t>(E</w:t>
+      </w:r>
+      <w:r>
+        <w:rPr>
+          <w:rFonts w:ascii="Arial" w:hAnsi="Arial" w:cs="Arial"/>
+          <w:sz w:val="24"/>
+          <w:szCs w:val="24"/>
+          <w:highlight w:val="yellow"/>
+        </w:rPr>
+        <w:t xml:space="preserve">xplique aqui o que é direção </w:t>
+      </w:r>
+      <w:r>
+        <w:rPr>
+          <w:rFonts w:ascii="Arial" w:hAnsi="Arial" w:cs="Arial"/>
+          <w:sz w:val="24"/>
+          <w:szCs w:val="24"/>
+          <w:highlight w:val="yellow"/>
+        </w:rPr>
+        <w:t>assistida</w:t>
+      </w:r>
+      <w:r>
+        <w:rPr>
+          <w:rFonts w:ascii="Arial" w:hAnsi="Arial" w:cs="Arial"/>
+          <w:sz w:val="24"/>
+          <w:szCs w:val="24"/>
+          <w:highlight w:val="yellow"/>
+        </w:rPr>
+        <w:t>)</w:t>
       </w:r>
       <w:r>
         <w:rPr>
@@ -3131,13 +3219,13 @@
         </w:numPr>
         <w:spacing w:line="360" w:lineRule="auto"/>
       </w:pPr>
-      <w:bookmarkStart w:id="4" w:name="_Toc364151867"/>
-      <w:bookmarkStart w:id="5" w:name="_Toc380360118"/>
+      <w:bookmarkStart w:id="3" w:name="_Toc364151867"/>
+      <w:bookmarkStart w:id="4" w:name="_Toc380360118"/>
       <w:r>
         <w:t>OBJETIVOS</w:t>
       </w:r>
+      <w:bookmarkEnd w:id="3"/>
       <w:bookmarkEnd w:id="4"/>
-      <w:bookmarkEnd w:id="5"/>
     </w:p>
     <w:p/>
     <w:p>
@@ -3152,14 +3240,15 @@
           <w:b w:val="0"/>
         </w:rPr>
       </w:pPr>
-      <w:bookmarkStart w:id="6" w:name="_Toc380360119"/>
+      <w:bookmarkStart w:id="5" w:name="_Toc380360119"/>
       <w:r>
         <w:rPr>
           <w:b w:val="0"/>
         </w:rPr>
+        <w:lastRenderedPageBreak/>
         <w:t>OBJETIVO GERAL</w:t>
       </w:r>
-      <w:bookmarkEnd w:id="6"/>
+      <w:bookmarkEnd w:id="5"/>
     </w:p>
     <w:p>
       <w:pPr>
@@ -3261,7 +3350,7 @@
           <w:b w:val="0"/>
         </w:rPr>
       </w:pPr>
-      <w:bookmarkStart w:id="7" w:name="_Toc380360120"/>
+      <w:bookmarkStart w:id="6" w:name="_Toc380360120"/>
       <w:r>
         <w:rPr>
           <w:b w:val="0"/>
@@ -3280,7 +3369,7 @@
         </w:rPr>
         <w:t>OBJETIVOS ESPECÍFICOS</w:t>
       </w:r>
-      <w:bookmarkEnd w:id="7"/>
+      <w:bookmarkEnd w:id="6"/>
     </w:p>
     <w:p>
       <w:pPr>
@@ -3507,8 +3596,7 @@
           <w:b w:val="0"/>
         </w:rPr>
       </w:pPr>
-      <w:bookmarkStart w:id="8" w:name="_Toc380360121"/>
-      <w:proofErr w:type="gramStart"/>
+      <w:bookmarkStart w:id="7" w:name="_Toc380360121"/>
       <w:r>
         <w:rPr>
           <w:b w:val="0"/>
@@ -3521,8 +3609,7 @@
         </w:rPr>
         <w:t>MOTIVAÇÃO</w:t>
       </w:r>
-      <w:bookmarkEnd w:id="8"/>
-      <w:proofErr w:type="gramEnd"/>
+      <w:bookmarkEnd w:id="7"/>
     </w:p>
     <w:p>
       <w:pPr>
@@ -3552,16 +3639,28 @@
           <w:rFonts w:ascii="Arial" w:hAnsi="Arial" w:cs="Arial"/>
           <w:sz w:val="24"/>
           <w:szCs w:val="24"/>
-        </w:rPr>
-        <w:t>A princípio adquirir um conhecimento especializado na área a ser trabalhada, assim futuramente esta viabilizando pôr em pratica o estudo realizado.</w:t>
-      </w:r>
-      <w:r>
-        <w:rPr>
-          <w:rFonts w:ascii="Arial" w:hAnsi="Arial" w:cs="Arial"/>
-          <w:sz w:val="24"/>
-          <w:szCs w:val="24"/>
-        </w:rPr>
-        <w:t xml:space="preserve"> </w:t>
+          <w:highlight w:val="yellow"/>
+        </w:rPr>
+        <w:lastRenderedPageBreak/>
+        <w:t>Construir uma motivação</w:t>
+      </w:r>
+      <w:r>
+        <w:rPr>
+          <w:rFonts w:ascii="Arial" w:hAnsi="Arial" w:cs="Arial"/>
+          <w:sz w:val="24"/>
+          <w:szCs w:val="24"/>
+          <w:highlight w:val="yellow"/>
+        </w:rPr>
+        <w:t>. O texto que estava aqui não é uma motivação de trabalho</w:t>
+      </w:r>
+      <w:r>
+        <w:rPr>
+          <w:rFonts w:ascii="Arial" w:hAnsi="Arial" w:cs="Arial"/>
+          <w:sz w:val="24"/>
+          <w:szCs w:val="24"/>
+          <w:highlight w:val="yellow"/>
+        </w:rPr>
+        <w:t>.</w:t>
       </w:r>
     </w:p>
     <w:p>
@@ -3582,7 +3681,7 @@
           <w:b w:val="0"/>
         </w:rPr>
       </w:pPr>
-      <w:bookmarkStart w:id="9" w:name="_Toc380360122"/>
+      <w:bookmarkStart w:id="8" w:name="_Toc380360122"/>
       <w:r>
         <w:rPr>
           <w:b w:val="0"/>
@@ -3595,7 +3694,7 @@
         </w:rPr>
         <w:t>JUSTIFICATIVA</w:t>
       </w:r>
-      <w:bookmarkEnd w:id="9"/>
+      <w:bookmarkEnd w:id="8"/>
     </w:p>
     <w:p>
       <w:pPr>
@@ -3783,7 +3882,7 @@
           <w:numId w:val="4"/>
         </w:numPr>
       </w:pPr>
-      <w:bookmarkStart w:id="10" w:name="_Toc380360123"/>
+      <w:bookmarkStart w:id="9" w:name="_Toc380360123"/>
       <w:r>
         <w:t>R</w:t>
       </w:r>
@@ -3793,7 +3892,7 @@
       <w:r>
         <w:t>EÓRICO</w:t>
       </w:r>
-      <w:bookmarkEnd w:id="10"/>
+      <w:bookmarkEnd w:id="9"/>
     </w:p>
     <w:p/>
     <w:p/>
@@ -3805,14 +3904,15 @@
           <w:b w:val="0"/>
         </w:rPr>
       </w:pPr>
-      <w:bookmarkStart w:id="11" w:name="_Toc380360124"/>
+      <w:bookmarkStart w:id="10" w:name="_Toc380360124"/>
       <w:r>
         <w:rPr>
           <w:b w:val="0"/>
         </w:rPr>
+        <w:lastRenderedPageBreak/>
         <w:t xml:space="preserve">3.1 </w:t>
       </w:r>
-      <w:bookmarkEnd w:id="11"/>
+      <w:bookmarkEnd w:id="10"/>
       <w:r>
         <w:rPr>
           <w:b w:val="0"/>
@@ -3848,25 +3948,21 @@
           <w:rFonts w:ascii="Arial" w:hAnsi="Arial" w:cs="Arial"/>
           <w:sz w:val="24"/>
           <w:szCs w:val="24"/>
-        </w:rPr>
-        <w:t>Para o processamento de imagens ocorrer, devem ser segu</w:t>
-      </w:r>
-      <w:r>
-        <w:rPr>
-          <w:rFonts w:ascii="Arial" w:hAnsi="Arial" w:cs="Arial"/>
-          <w:sz w:val="24"/>
-          <w:szCs w:val="24"/>
-        </w:rPr>
-        <w:t>idos alguns passos fundamentais</w:t>
-      </w:r>
-      <w:r>
-        <w:rPr>
-          <w:rFonts w:ascii="Arial" w:hAnsi="Arial" w:cs="Arial"/>
-          <w:sz w:val="24"/>
-          <w:szCs w:val="24"/>
-        </w:rPr>
-        <w:t>.</w:t>
-      </w:r>
+          <w:highlight w:val="yellow"/>
+        </w:rPr>
+        <w:t>(Todo o texto a seguir vem de seu conhecimento? Onde há citações?</w:t>
+      </w:r>
+      <w:proofErr w:type="gramStart"/>
+      <w:r>
+        <w:rPr>
+          <w:rFonts w:ascii="Arial" w:hAnsi="Arial" w:cs="Arial"/>
+          <w:sz w:val="24"/>
+          <w:szCs w:val="24"/>
+          <w:highlight w:val="yellow"/>
+        </w:rPr>
+        <w:t>)</w:t>
+      </w:r>
+      <w:proofErr w:type="gramEnd"/>
     </w:p>
     <w:p>
       <w:pPr>
@@ -3884,31 +3980,41 @@
           <w:sz w:val="24"/>
           <w:szCs w:val="24"/>
         </w:rPr>
-        <w:t>O primeiro deles é o da aquisição da imagem - para tal,</w:t>
-      </w:r>
-      <w:r>
-        <w:rPr>
-          <w:rFonts w:ascii="Arial" w:hAnsi="Arial" w:cs="Arial"/>
-          <w:sz w:val="24"/>
-          <w:szCs w:val="24"/>
-        </w:rPr>
-        <w:t xml:space="preserve"> podemos utilizar uma câmera de </w:t>
-      </w:r>
-      <w:r>
-        <w:rPr>
-          <w:rFonts w:ascii="Arial" w:hAnsi="Arial" w:cs="Arial"/>
-          <w:sz w:val="24"/>
-          <w:szCs w:val="24"/>
-        </w:rPr>
-        <w:t>vídeo, uma câmera fotográfica digital, ou um digi</w:t>
-      </w:r>
-      <w:r>
-        <w:rPr>
-          <w:rFonts w:ascii="Arial" w:hAnsi="Arial" w:cs="Arial"/>
-          <w:sz w:val="24"/>
-          <w:szCs w:val="24"/>
-        </w:rPr>
-        <w:t>talizador de imagens (scanner).</w:t>
+        <w:t xml:space="preserve">Para o processamento de imagens </w:t>
+      </w:r>
+      <w:proofErr w:type="gramStart"/>
+      <w:r>
+        <w:rPr>
+          <w:rFonts w:ascii="Arial" w:hAnsi="Arial" w:cs="Arial"/>
+          <w:sz w:val="24"/>
+          <w:szCs w:val="24"/>
+        </w:rPr>
+        <w:t>ocorrer</w:t>
+      </w:r>
+      <w:proofErr w:type="gramEnd"/>
+      <w:r>
+        <w:rPr>
+          <w:rFonts w:ascii="Arial" w:hAnsi="Arial" w:cs="Arial"/>
+          <w:sz w:val="24"/>
+          <w:szCs w:val="24"/>
+        </w:rPr>
+        <w:t>, devem ser segu</w:t>
+      </w:r>
+      <w:r>
+        <w:rPr>
+          <w:rFonts w:ascii="Arial" w:hAnsi="Arial" w:cs="Arial"/>
+          <w:sz w:val="24"/>
+          <w:szCs w:val="24"/>
+        </w:rPr>
+        <w:t>idos alguns passos fundamentais</w:t>
+      </w:r>
+      <w:r>
+        <w:rPr>
+          <w:rFonts w:ascii="Arial" w:hAnsi="Arial" w:cs="Arial"/>
+          <w:sz w:val="24"/>
+          <w:szCs w:val="24"/>
+        </w:rPr>
+        <w:t>.</w:t>
       </w:r>
     </w:p>
     <w:p>
@@ -3927,47 +4033,31 @@
           <w:sz w:val="24"/>
           <w:szCs w:val="24"/>
         </w:rPr>
-        <w:t>O próximo passo é o de pré-processamento. No pré-processamento, o objetivo é o de</w:t>
-      </w:r>
-      <w:r>
-        <w:rPr>
-          <w:rFonts w:ascii="Arial" w:hAnsi="Arial" w:cs="Arial"/>
-          <w:sz w:val="24"/>
-          <w:szCs w:val="24"/>
-        </w:rPr>
-        <w:t xml:space="preserve"> </w:t>
-      </w:r>
-      <w:r>
-        <w:rPr>
-          <w:rFonts w:ascii="Arial" w:hAnsi="Arial" w:cs="Arial"/>
-          <w:sz w:val="24"/>
-          <w:szCs w:val="24"/>
-        </w:rPr>
-        <w:t>processar a imagem de maneira que o resultado desse pro</w:t>
-      </w:r>
-      <w:r>
-        <w:rPr>
-          <w:rFonts w:ascii="Arial" w:hAnsi="Arial" w:cs="Arial"/>
-          <w:sz w:val="24"/>
-          <w:szCs w:val="24"/>
-        </w:rPr>
-        <w:t xml:space="preserve">cessamento auxilie na resolução </w:t>
-      </w:r>
-      <w:r>
-        <w:rPr>
-          <w:rFonts w:ascii="Arial" w:hAnsi="Arial" w:cs="Arial"/>
-          <w:sz w:val="24"/>
-          <w:szCs w:val="24"/>
-        </w:rPr>
-        <w:t xml:space="preserve">do problema </w:t>
-      </w:r>
-      <w:r>
-        <w:rPr>
-          <w:rFonts w:ascii="Arial" w:hAnsi="Arial" w:cs="Arial"/>
-          <w:sz w:val="24"/>
-          <w:szCs w:val="24"/>
-        </w:rPr>
-        <w:t>para os processos subsequentes.</w:t>
+        <w:t>O primeiro deles é o da aquisição da imagem - para tal,</w:t>
+      </w:r>
+      <w:r>
+        <w:rPr>
+          <w:rFonts w:ascii="Arial" w:hAnsi="Arial" w:cs="Arial"/>
+          <w:sz w:val="24"/>
+          <w:szCs w:val="24"/>
+        </w:rPr>
+        <w:t xml:space="preserve"> podemos utilizar uma câmera de </w:t>
+      </w:r>
+      <w:r>
+        <w:rPr>
+          <w:rFonts w:ascii="Arial" w:hAnsi="Arial" w:cs="Arial"/>
+          <w:sz w:val="24"/>
+          <w:szCs w:val="24"/>
+        </w:rPr>
+        <w:t>vídeo, uma câmera fotográfica digital, ou um digi</w:t>
+      </w:r>
+      <w:r>
+        <w:rPr>
+          <w:rFonts w:ascii="Arial" w:hAnsi="Arial" w:cs="Arial"/>
+          <w:sz w:val="24"/>
+          <w:szCs w:val="24"/>
+        </w:rPr>
+        <w:t>talizador de imagens (scanner).</w:t>
       </w:r>
     </w:p>
     <w:p>
@@ -3986,23 +4076,47 @@
           <w:sz w:val="24"/>
           <w:szCs w:val="24"/>
         </w:rPr>
-        <w:t>O terceiro passo lida com a segmentação. De maneira gera</w:t>
-      </w:r>
-      <w:r>
-        <w:rPr>
-          <w:rFonts w:ascii="Arial" w:hAnsi="Arial" w:cs="Arial"/>
-          <w:sz w:val="24"/>
-          <w:szCs w:val="24"/>
-        </w:rPr>
-        <w:t xml:space="preserve">l, a segmentação consiste em se </w:t>
-      </w:r>
-      <w:r>
-        <w:rPr>
-          <w:rFonts w:ascii="Arial" w:hAnsi="Arial" w:cs="Arial"/>
-          <w:sz w:val="24"/>
-          <w:szCs w:val="24"/>
-        </w:rPr>
-        <w:t>extrair da imagem apenas aquelas áreas que interessam para a resolução do problema.</w:t>
+        <w:t>O próximo passo é o de pré-processamento. No pré-processamento, o objetivo é o de</w:t>
+      </w:r>
+      <w:r>
+        <w:rPr>
+          <w:rFonts w:ascii="Arial" w:hAnsi="Arial" w:cs="Arial"/>
+          <w:sz w:val="24"/>
+          <w:szCs w:val="24"/>
+        </w:rPr>
+        <w:t xml:space="preserve"> </w:t>
+      </w:r>
+      <w:r>
+        <w:rPr>
+          <w:rFonts w:ascii="Arial" w:hAnsi="Arial" w:cs="Arial"/>
+          <w:sz w:val="24"/>
+          <w:szCs w:val="24"/>
+        </w:rPr>
+        <w:t>processar a imagem de maneira que o resultado desse pro</w:t>
+      </w:r>
+      <w:r>
+        <w:rPr>
+          <w:rFonts w:ascii="Arial" w:hAnsi="Arial" w:cs="Arial"/>
+          <w:sz w:val="24"/>
+          <w:szCs w:val="24"/>
+        </w:rPr>
+        <w:t xml:space="preserve">cessamento auxilie na resolução </w:t>
+      </w:r>
+      <w:r>
+        <w:rPr>
+          <w:rFonts w:ascii="Arial" w:hAnsi="Arial" w:cs="Arial"/>
+          <w:sz w:val="24"/>
+          <w:szCs w:val="24"/>
+        </w:rPr>
+        <w:t xml:space="preserve">do problema </w:t>
+      </w:r>
+      <w:r>
+        <w:rPr>
+          <w:rFonts w:ascii="Arial" w:hAnsi="Arial" w:cs="Arial"/>
+          <w:sz w:val="24"/>
+          <w:szCs w:val="24"/>
+        </w:rPr>
+        <w:t>para os processos subsequentes.</w:t>
       </w:r>
     </w:p>
     <w:p>
@@ -4021,6 +4135,42 @@
           <w:sz w:val="24"/>
           <w:szCs w:val="24"/>
         </w:rPr>
+        <w:t>O terceiro passo lida com a segmentação. De maneira gera</w:t>
+      </w:r>
+      <w:r>
+        <w:rPr>
+          <w:rFonts w:ascii="Arial" w:hAnsi="Arial" w:cs="Arial"/>
+          <w:sz w:val="24"/>
+          <w:szCs w:val="24"/>
+        </w:rPr>
+        <w:t xml:space="preserve">l, a segmentação consiste em se </w:t>
+      </w:r>
+      <w:r>
+        <w:rPr>
+          <w:rFonts w:ascii="Arial" w:hAnsi="Arial" w:cs="Arial"/>
+          <w:sz w:val="24"/>
+          <w:szCs w:val="24"/>
+        </w:rPr>
+        <w:t>extrair da imagem apenas aquelas áreas que interessam para a resolução do problema.</w:t>
+      </w:r>
+    </w:p>
+    <w:p>
+      <w:pPr>
+        <w:spacing w:before="100" w:beforeAutospacing="1" w:after="100" w:afterAutospacing="1" w:line="360" w:lineRule="auto"/>
+        <w:jc w:val="both"/>
+        <w:rPr>
+          <w:rFonts w:ascii="Arial" w:hAnsi="Arial" w:cs="Arial"/>
+          <w:sz w:val="24"/>
+          <w:szCs w:val="24"/>
+        </w:rPr>
+      </w:pPr>
+      <w:r>
+        <w:rPr>
+          <w:rFonts w:ascii="Arial" w:hAnsi="Arial" w:cs="Arial"/>
+          <w:sz w:val="24"/>
+          <w:szCs w:val="24"/>
+        </w:rPr>
+        <w:lastRenderedPageBreak/>
         <w:t>O quarto passo envolve duas fases: a primeira é a de represent</w:t>
       </w:r>
       <w:r>
@@ -4382,15 +4532,14 @@
           <w:b w:val="0"/>
         </w:rPr>
       </w:pPr>
-      <w:bookmarkStart w:id="12" w:name="_Toc380360127"/>
+      <w:bookmarkStart w:id="11" w:name="_Toc380360127"/>
       <w:r>
         <w:rPr>
           <w:b w:val="0"/>
         </w:rPr>
         <w:t xml:space="preserve">      </w:t>
       </w:r>
-      <w:bookmarkEnd w:id="12"/>
-      <w:proofErr w:type="gramStart"/>
+      <w:bookmarkEnd w:id="11"/>
       <w:r>
         <w:rPr>
           <w:b w:val="0"/>
@@ -4409,7 +4558,6 @@
         </w:rPr>
         <w:t xml:space="preserve"> CRONOGRAMA</w:t>
       </w:r>
-      <w:proofErr w:type="gramEnd"/>
     </w:p>
     <w:p>
       <w:pPr>
@@ -4912,6 +5060,7 @@
                 <w:rFonts w:ascii="Arial" w:hAnsi="Arial" w:cs="Arial"/>
                 <w:b/>
               </w:rPr>
+              <w:lastRenderedPageBreak/>
               <w:t>Outubro</w:t>
             </w:r>
           </w:p>
@@ -5260,11 +5409,11 @@
           <w:numId w:val="4"/>
         </w:numPr>
       </w:pPr>
-      <w:bookmarkStart w:id="13" w:name="_Toc380360128"/>
+      <w:bookmarkStart w:id="12" w:name="_Toc380360128"/>
       <w:r>
         <w:t>CONSIDERAÇÕES FINAIS</w:t>
       </w:r>
-      <w:bookmarkEnd w:id="13"/>
+      <w:bookmarkEnd w:id="12"/>
     </w:p>
     <w:p>
       <w:pPr>
@@ -5471,11 +5620,11 @@
           <w:numId w:val="4"/>
         </w:numPr>
       </w:pPr>
-      <w:bookmarkStart w:id="14" w:name="_Toc380360129"/>
+      <w:bookmarkStart w:id="13" w:name="_Toc380360129"/>
       <w:r>
         <w:t>REFERÊNCIAS</w:t>
       </w:r>
-      <w:bookmarkEnd w:id="14"/>
+      <w:bookmarkEnd w:id="13"/>
     </w:p>
     <w:p>
       <w:pPr>
@@ -5548,7 +5697,7 @@
         </w:rPr>
         <w:t xml:space="preserve">: </w:t>
       </w:r>
-      <w:hyperlink r:id="rId6" w:history="1">
+      <w:hyperlink r:id="rId7" w:history="1">
         <w:r>
           <w:rPr>
             <w:rStyle w:val="Hyperlink"/>
@@ -5701,6 +5850,39 @@
         <w:t>&gt;</w:t>
       </w:r>
     </w:p>
+    <w:p>
+      <w:pPr>
+        <w:spacing w:before="100" w:beforeAutospacing="1" w:after="100" w:afterAutospacing="1"/>
+        <w:jc w:val="both"/>
+        <w:rPr>
+          <w:rFonts w:ascii="Arial" w:hAnsi="Arial" w:cs="Arial"/>
+          <w:sz w:val="24"/>
+          <w:szCs w:val="24"/>
+        </w:rPr>
+      </w:pPr>
+      <w:bookmarkStart w:id="14" w:name="_GoBack"/>
+      <w:bookmarkEnd w:id="14"/>
+      <w:r>
+        <w:rPr>
+          <w:rFonts w:ascii="Arial" w:hAnsi="Arial" w:cs="Arial"/>
+          <w:sz w:val="24"/>
+          <w:szCs w:val="24"/>
+          <w:highlight w:val="yellow"/>
+        </w:rPr>
+        <w:t>(Utilize o padrão de referência em todas as referências. Sempre deve constar o autor, título, ano de publicação, local de publicação...</w:t>
+      </w:r>
+      <w:proofErr w:type="gramStart"/>
+      <w:r>
+        <w:rPr>
+          <w:rFonts w:ascii="Arial" w:hAnsi="Arial" w:cs="Arial"/>
+          <w:sz w:val="24"/>
+          <w:szCs w:val="24"/>
+          <w:highlight w:val="yellow"/>
+        </w:rPr>
+        <w:t>)</w:t>
+      </w:r>
+      <w:proofErr w:type="gramEnd"/>
+    </w:p>
     <w:sectPr>
       <w:pgSz w:w="11906" w:h="16838"/>
       <w:pgMar w:top="1417" w:right="1701" w:bottom="1417" w:left="1701" w:header="708" w:footer="708" w:gutter="0"/>
@@ -5712,7 +5894,7 @@
 </file>
 
 <file path=word/numbering.xml><?xml version="1.0" encoding="utf-8"?>
-<w:numbering xmlns:wpc="http://schemas.microsoft.com/office/word/2010/wordprocessingCanvas" xmlns:mc="http://schemas.openxmlformats.org/markup-compatibility/2006" xmlns:o="urn:schemas-microsoft-com:office:office" xmlns:r="http://schemas.openxmlformats.org/officeDocument/2006/relationships" xmlns:m="http://schemas.openxmlformats.org/officeDocument/2006/math" xmlns:v="urn:schemas-microsoft-com:vml" xmlns:wp14="http://schemas.microsoft.com/office/word/2010/wordprocessingDrawing" xmlns:wp="http://schemas.openxmlformats.org/drawingml/2006/wordprocessingDrawing" xmlns:w10="urn:schemas-microsoft-com:office:word" xmlns:w="http://schemas.openxmlformats.org/wordprocessingml/2006/main" xmlns:w14="http://schemas.microsoft.com/office/word/2010/wordml" xmlns:w15="http://schemas.microsoft.com/office/word/2012/wordml" xmlns:wpg="http://schemas.microsoft.com/office/word/2010/wordprocessingGroup" xmlns:wpi="http://schemas.microsoft.com/office/word/2010/wordprocessingInk" xmlns:wne="http://schemas.microsoft.com/office/word/2006/wordml" xmlns:wps="http://schemas.microsoft.com/office/word/2010/wordprocessingShape" mc:Ignorable="w14 w15 wp14">
+<w:numbering xmlns:wpc="http://schemas.microsoft.com/office/word/2010/wordprocessingCanvas" xmlns:mc="http://schemas.openxmlformats.org/markup-compatibility/2006" xmlns:o="urn:schemas-microsoft-com:office:office" xmlns:r="http://schemas.openxmlformats.org/officeDocument/2006/relationships" xmlns:m="http://schemas.openxmlformats.org/officeDocument/2006/math" xmlns:v="urn:schemas-microsoft-com:vml" xmlns:wp14="http://schemas.microsoft.com/office/word/2010/wordprocessingDrawing" xmlns:wp="http://schemas.openxmlformats.org/drawingml/2006/wordprocessingDrawing" xmlns:w10="urn:schemas-microsoft-com:office:word" xmlns:w="http://schemas.openxmlformats.org/wordprocessingml/2006/main" xmlns:w14="http://schemas.microsoft.com/office/word/2010/wordml" xmlns:wpg="http://schemas.microsoft.com/office/word/2010/wordprocessingGroup" xmlns:wpi="http://schemas.microsoft.com/office/word/2010/wordprocessingInk" xmlns:wne="http://schemas.microsoft.com/office/word/2006/wordml" xmlns:wps="http://schemas.microsoft.com/office/word/2010/wordprocessingShape" mc:Ignorable="w14 wp14">
   <w:abstractNum w:abstractNumId="0">
     <w:nsid w:val="19F049DA"/>
     <w:multiLevelType w:val="hybridMultilevel"/>
@@ -6766,7 +6948,7 @@
 </file>
 
 <file path=word/styles.xml><?xml version="1.0" encoding="utf-8"?>
-<w:styles xmlns:mc="http://schemas.openxmlformats.org/markup-compatibility/2006" xmlns:r="http://schemas.openxmlformats.org/officeDocument/2006/relationships" xmlns:w="http://schemas.openxmlformats.org/wordprocessingml/2006/main" xmlns:w14="http://schemas.microsoft.com/office/word/2010/wordml" xmlns:w15="http://schemas.microsoft.com/office/word/2012/wordml" mc:Ignorable="w14 w15">
+<w:styles xmlns:mc="http://schemas.openxmlformats.org/markup-compatibility/2006" xmlns:r="http://schemas.openxmlformats.org/officeDocument/2006/relationships" xmlns:w="http://schemas.openxmlformats.org/wordprocessingml/2006/main" xmlns:w14="http://schemas.microsoft.com/office/word/2010/wordml" mc:Ignorable="w14">
   <w:docDefaults>
     <w:rPrDefault>
       <w:rPr>
@@ -6782,378 +6964,144 @@
       </w:pPr>
     </w:pPrDefault>
   </w:docDefaults>
-  <w:latentStyles w:defLockedState="0" w:defUIPriority="99" w:defSemiHidden="0" w:defUnhideWhenUsed="0" w:defQFormat="0" w:count="371">
-    <w:lsdException w:name="Normal" w:uiPriority="0" w:qFormat="1"/>
-    <w:lsdException w:name="heading 1" w:uiPriority="9" w:qFormat="1"/>
-    <w:lsdException w:name="heading 2" w:semiHidden="1" w:uiPriority="9" w:unhideWhenUsed="1" w:qFormat="1"/>
-    <w:lsdException w:name="heading 3" w:semiHidden="1" w:uiPriority="9" w:unhideWhenUsed="1" w:qFormat="1"/>
-    <w:lsdException w:name="heading 4" w:semiHidden="1" w:uiPriority="9" w:unhideWhenUsed="1" w:qFormat="1"/>
-    <w:lsdException w:name="heading 5" w:semiHidden="1" w:uiPriority="9" w:unhideWhenUsed="1" w:qFormat="1"/>
-    <w:lsdException w:name="heading 6" w:semiHidden="1" w:uiPriority="9" w:unhideWhenUsed="1" w:qFormat="1"/>
-    <w:lsdException w:name="heading 7" w:semiHidden="1" w:uiPriority="9" w:unhideWhenUsed="1" w:qFormat="1"/>
-    <w:lsdException w:name="heading 8" w:semiHidden="1" w:uiPriority="9" w:unhideWhenUsed="1" w:qFormat="1"/>
-    <w:lsdException w:name="heading 9" w:semiHidden="1" w:uiPriority="9" w:unhideWhenUsed="1" w:qFormat="1"/>
-    <w:lsdException w:name="index 1" w:semiHidden="1" w:unhideWhenUsed="1"/>
-    <w:lsdException w:name="index 2" w:semiHidden="1" w:unhideWhenUsed="1"/>
-    <w:lsdException w:name="index 3" w:semiHidden="1" w:unhideWhenUsed="1"/>
-    <w:lsdException w:name="index 4" w:semiHidden="1" w:unhideWhenUsed="1"/>
-    <w:lsdException w:name="index 5" w:semiHidden="1" w:unhideWhenUsed="1"/>
-    <w:lsdException w:name="index 6" w:semiHidden="1" w:unhideWhenUsed="1"/>
-    <w:lsdException w:name="index 7" w:semiHidden="1" w:unhideWhenUsed="1"/>
-    <w:lsdException w:name="index 8" w:semiHidden="1" w:unhideWhenUsed="1"/>
-    <w:lsdException w:name="index 9" w:semiHidden="1" w:unhideWhenUsed="1"/>
-    <w:lsdException w:name="toc 1" w:semiHidden="1" w:uiPriority="39" w:unhideWhenUsed="1"/>
-    <w:lsdException w:name="toc 2" w:semiHidden="1" w:uiPriority="39" w:unhideWhenUsed="1"/>
-    <w:lsdException w:name="toc 3" w:semiHidden="1" w:uiPriority="39" w:unhideWhenUsed="1"/>
-    <w:lsdException w:name="toc 4" w:semiHidden="1" w:uiPriority="39" w:unhideWhenUsed="1"/>
-    <w:lsdException w:name="toc 5" w:semiHidden="1" w:uiPriority="39" w:unhideWhenUsed="1"/>
-    <w:lsdException w:name="toc 6" w:semiHidden="1" w:uiPriority="39" w:unhideWhenUsed="1"/>
-    <w:lsdException w:name="toc 7" w:semiHidden="1" w:uiPriority="39" w:unhideWhenUsed="1"/>
-    <w:lsdException w:name="toc 8" w:semiHidden="1" w:uiPriority="39" w:unhideWhenUsed="1"/>
-    <w:lsdException w:name="toc 9" w:semiHidden="1" w:uiPriority="39" w:unhideWhenUsed="1"/>
-    <w:lsdException w:name="Normal Indent" w:semiHidden="1" w:unhideWhenUsed="1"/>
-    <w:lsdException w:name="footnote text" w:semiHidden="1" w:unhideWhenUsed="1"/>
-    <w:lsdException w:name="annotation text" w:semiHidden="1" w:unhideWhenUsed="1"/>
-    <w:lsdException w:name="header" w:semiHidden="1" w:unhideWhenUsed="1"/>
-    <w:lsdException w:name="footer" w:semiHidden="1" w:unhideWhenUsed="1"/>
-    <w:lsdException w:name="index heading" w:semiHidden="1" w:unhideWhenUsed="1"/>
-    <w:lsdException w:name="caption" w:semiHidden="1" w:uiPriority="35" w:unhideWhenUsed="1" w:qFormat="1"/>
-    <w:lsdException w:name="table of figures" w:semiHidden="1" w:unhideWhenUsed="1"/>
-    <w:lsdException w:name="envelope address" w:semiHidden="1" w:unhideWhenUsed="1"/>
-    <w:lsdException w:name="envelope return" w:semiHidden="1" w:unhideWhenUsed="1"/>
-    <w:lsdException w:name="footnote reference" w:semiHidden="1" w:unhideWhenUsed="1"/>
-    <w:lsdException w:name="annotation reference" w:semiHidden="1" w:unhideWhenUsed="1"/>
-    <w:lsdException w:name="line number" w:semiHidden="1" w:unhideWhenUsed="1"/>
-    <w:lsdException w:name="page number" w:semiHidden="1" w:unhideWhenUsed="1"/>
-    <w:lsdException w:name="endnote reference" w:semiHidden="1" w:unhideWhenUsed="1"/>
-    <w:lsdException w:name="endnote text" w:semiHidden="1" w:unhideWhenUsed="1"/>
-    <w:lsdException w:name="table of authorities" w:semiHidden="1" w:unhideWhenUsed="1"/>
-    <w:lsdException w:name="macro" w:semiHidden="1" w:unhideWhenUsed="1"/>
-    <w:lsdException w:name="toa heading" w:semiHidden="1" w:unhideWhenUsed="1"/>
-    <w:lsdException w:name="List" w:semiHidden="1" w:unhideWhenUsed="1"/>
-    <w:lsdException w:name="List Bullet" w:semiHidden="1" w:unhideWhenUsed="1"/>
-    <w:lsdException w:name="List Number" w:semiHidden="1" w:unhideWhenUsed="1"/>
-    <w:lsdException w:name="List 2" w:semiHidden="1" w:unhideWhenUsed="1"/>
-    <w:lsdException w:name="List 3" w:semiHidden="1" w:unhideWhenUsed="1"/>
-    <w:lsdException w:name="List 4" w:semiHidden="1" w:unhideWhenUsed="1"/>
-    <w:lsdException w:name="List 5" w:semiHidden="1" w:unhideWhenUsed="1"/>
-    <w:lsdException w:name="List Bullet 2" w:semiHidden="1" w:unhideWhenUsed="1"/>
-    <w:lsdException w:name="List Bullet 3" w:semiHidden="1" w:unhideWhenUsed="1"/>
-    <w:lsdException w:name="List Bullet 4" w:semiHidden="1" w:unhideWhenUsed="1"/>
-    <w:lsdException w:name="List Bullet 5" w:semiHidden="1" w:unhideWhenUsed="1"/>
-    <w:lsdException w:name="List Number 2" w:semiHidden="1" w:unhideWhenUsed="1"/>
-    <w:lsdException w:name="List Number 3" w:semiHidden="1" w:unhideWhenUsed="1"/>
-    <w:lsdException w:name="List Number 4" w:semiHidden="1" w:unhideWhenUsed="1"/>
-    <w:lsdException w:name="List Number 5" w:semiHidden="1" w:unhideWhenUsed="1"/>
-    <w:lsdException w:name="Title" w:uiPriority="10" w:qFormat="1"/>
-    <w:lsdException w:name="Closing" w:semiHidden="1" w:unhideWhenUsed="1"/>
-    <w:lsdException w:name="Signature" w:semiHidden="1" w:unhideWhenUsed="1"/>
-    <w:lsdException w:name="Default Paragraph Font" w:semiHidden="1" w:uiPriority="1" w:unhideWhenUsed="1"/>
-    <w:lsdException w:name="Body Text" w:semiHidden="1" w:unhideWhenUsed="1"/>
-    <w:lsdException w:name="Body Text Indent" w:semiHidden="1" w:unhideWhenUsed="1"/>
-    <w:lsdException w:name="List Continue" w:semiHidden="1" w:unhideWhenUsed="1"/>
-    <w:lsdException w:name="List Continue 2" w:semiHidden="1" w:unhideWhenUsed="1"/>
-    <w:lsdException w:name="List Continue 3" w:semiHidden="1" w:unhideWhenUsed="1"/>
-    <w:lsdException w:name="List Continue 4" w:semiHidden="1" w:unhideWhenUsed="1"/>
-    <w:lsdException w:name="List Continue 5" w:semiHidden="1" w:unhideWhenUsed="1"/>
-    <w:lsdException w:name="Message Header" w:semiHidden="1" w:unhideWhenUsed="1"/>
-    <w:lsdException w:name="Subtitle" w:uiPriority="11" w:qFormat="1"/>
-    <w:lsdException w:name="Salutation" w:semiHidden="1" w:unhideWhenUsed="1"/>
-    <w:lsdException w:name="Date" w:semiHidden="1" w:unhideWhenUsed="1"/>
-    <w:lsdException w:name="Body Text First Indent" w:semiHidden="1" w:unhideWhenUsed="1"/>
-    <w:lsdException w:name="Body Text First Indent 2" w:semiHidden="1" w:unhideWhenUsed="1"/>
-    <w:lsdException w:name="Note Heading" w:semiHidden="1" w:unhideWhenUsed="1"/>
-    <w:lsdException w:name="Body Text 2" w:semiHidden="1" w:unhideWhenUsed="1"/>
-    <w:lsdException w:name="Body Text 3" w:semiHidden="1" w:unhideWhenUsed="1"/>
-    <w:lsdException w:name="Body Text Indent 2" w:semiHidden="1" w:unhideWhenUsed="1"/>
-    <w:lsdException w:name="Body Text Indent 3" w:semiHidden="1" w:unhideWhenUsed="1"/>
-    <w:lsdException w:name="Block Text" w:semiHidden="1" w:unhideWhenUsed="1"/>
-    <w:lsdException w:name="Hyperlink" w:semiHidden="1" w:unhideWhenUsed="1"/>
-    <w:lsdException w:name="FollowedHyperlink" w:semiHidden="1" w:unhideWhenUsed="1"/>
-    <w:lsdException w:name="Strong" w:uiPriority="22" w:qFormat="1"/>
-    <w:lsdException w:name="Emphasis" w:uiPriority="20" w:qFormat="1"/>
-    <w:lsdException w:name="Document Map" w:semiHidden="1" w:unhideWhenUsed="1"/>
-    <w:lsdException w:name="Plain Text" w:semiHidden="1" w:unhideWhenUsed="1"/>
-    <w:lsdException w:name="E-mail Signature" w:semiHidden="1" w:unhideWhenUsed="1"/>
-    <w:lsdException w:name="HTML Top of Form" w:semiHidden="1" w:unhideWhenUsed="1"/>
-    <w:lsdException w:name="HTML Bottom of Form" w:semiHidden="1" w:unhideWhenUsed="1"/>
-    <w:lsdException w:name="Normal (Web)" w:semiHidden="1" w:unhideWhenUsed="1"/>
-    <w:lsdException w:name="HTML Acronym" w:semiHidden="1" w:unhideWhenUsed="1"/>
-    <w:lsdException w:name="HTML Address" w:semiHidden="1" w:unhideWhenUsed="1"/>
-    <w:lsdException w:name="HTML Cite" w:semiHidden="1" w:unhideWhenUsed="1"/>
-    <w:lsdException w:name="HTML Code" w:semiHidden="1" w:unhideWhenUsed="1"/>
-    <w:lsdException w:name="HTML Definition" w:semiHidden="1" w:unhideWhenUsed="1"/>
-    <w:lsdException w:name="HTML Keyboard" w:semiHidden="1" w:unhideWhenUsed="1"/>
-    <w:lsdException w:name="HTML Preformatted" w:semiHidden="1" w:unhideWhenUsed="1"/>
-    <w:lsdException w:name="HTML Sample" w:semiHidden="1" w:unhideWhenUsed="1"/>
-    <w:lsdException w:name="HTML Typewriter" w:semiHidden="1" w:unhideWhenUsed="1"/>
-    <w:lsdException w:name="HTML Variable" w:semiHidden="1" w:unhideWhenUsed="1"/>
-    <w:lsdException w:name="Normal Table" w:semiHidden="1" w:unhideWhenUsed="1"/>
-    <w:lsdException w:name="annotation subject" w:semiHidden="1" w:unhideWhenUsed="1"/>
-    <w:lsdException w:name="No List" w:semiHidden="1" w:unhideWhenUsed="1"/>
-    <w:lsdException w:name="Outline List 1" w:semiHidden="1" w:unhideWhenUsed="1"/>
-    <w:lsdException w:name="Outline List 2" w:semiHidden="1" w:unhideWhenUsed="1"/>
-    <w:lsdException w:name="Outline List 3" w:semiHidden="1" w:unhideWhenUsed="1"/>
-    <w:lsdException w:name="Table Simple 1" w:semiHidden="1" w:unhideWhenUsed="1"/>
-    <w:lsdException w:name="Table Simple 2" w:semiHidden="1" w:unhideWhenUsed="1"/>
-    <w:lsdException w:name="Table Simple 3" w:semiHidden="1" w:unhideWhenUsed="1"/>
-    <w:lsdException w:name="Table Classic 1" w:semiHidden="1" w:unhideWhenUsed="1"/>
-    <w:lsdException w:name="Table Classic 2" w:semiHidden="1" w:unhideWhenUsed="1"/>
-    <w:lsdException w:name="Table Classic 3" w:semiHidden="1" w:unhideWhenUsed="1"/>
-    <w:lsdException w:name="Table Classic 4" w:semiHidden="1" w:unhideWhenUsed="1"/>
-    <w:lsdException w:name="Table Colorful 1" w:semiHidden="1" w:unhideWhenUsed="1"/>
-    <w:lsdException w:name="Table Colorful 2" w:semiHidden="1" w:unhideWhenUsed="1"/>
-    <w:lsdException w:name="Table Colorful 3" w:semiHidden="1" w:unhideWhenUsed="1"/>
-    <w:lsdException w:name="Table Columns 1" w:semiHidden="1" w:unhideWhenUsed="1"/>
-    <w:lsdException w:name="Table Columns 2" w:semiHidden="1" w:unhideWhenUsed="1"/>
-    <w:lsdException w:name="Table Columns 3" w:semiHidden="1" w:unhideWhenUsed="1"/>
-    <w:lsdException w:name="Table Columns 4" w:semiHidden="1" w:unhideWhenUsed="1"/>
-    <w:lsdException w:name="Table Columns 5" w:semiHidden="1" w:unhideWhenUsed="1"/>
-    <w:lsdException w:name="Table Grid 1" w:semiHidden="1" w:unhideWhenUsed="1"/>
-    <w:lsdException w:name="Table Grid 2" w:semiHidden="1" w:unhideWhenUsed="1"/>
-    <w:lsdException w:name="Table Grid 3" w:semiHidden="1" w:unhideWhenUsed="1"/>
-    <w:lsdException w:name="Table Grid 4" w:semiHidden="1" w:unhideWhenUsed="1"/>
-    <w:lsdException w:name="Table Grid 5" w:semiHidden="1" w:unhideWhenUsed="1"/>
-    <w:lsdException w:name="Table Grid 6" w:semiHidden="1" w:unhideWhenUsed="1"/>
-    <w:lsdException w:name="Table Grid 7" w:semiHidden="1" w:unhideWhenUsed="1"/>
-    <w:lsdException w:name="Table Grid 8" w:semiHidden="1" w:unhideWhenUsed="1"/>
-    <w:lsdException w:name="Table List 1" w:semiHidden="1" w:unhideWhenUsed="1"/>
-    <w:lsdException w:name="Table List 2" w:semiHidden="1" w:unhideWhenUsed="1"/>
-    <w:lsdException w:name="Table List 3" w:semiHidden="1" w:unhideWhenUsed="1"/>
-    <w:lsdException w:name="Table List 4" w:semiHidden="1" w:unhideWhenUsed="1"/>
-    <w:lsdException w:name="Table List 5" w:semiHidden="1" w:unhideWhenUsed="1"/>
-    <w:lsdException w:name="Table List 6" w:semiHidden="1" w:unhideWhenUsed="1"/>
-    <w:lsdException w:name="Table List 7" w:semiHidden="1" w:unhideWhenUsed="1"/>
-    <w:lsdException w:name="Table List 8" w:semiHidden="1" w:unhideWhenUsed="1"/>
-    <w:lsdException w:name="Table 3D effects 1" w:semiHidden="1" w:unhideWhenUsed="1"/>
-    <w:lsdException w:name="Table 3D effects 2" w:semiHidden="1" w:unhideWhenUsed="1"/>
-    <w:lsdException w:name="Table 3D effects 3" w:semiHidden="1" w:unhideWhenUsed="1"/>
-    <w:lsdException w:name="Table Contemporary" w:semiHidden="1" w:unhideWhenUsed="1"/>
-    <w:lsdException w:name="Table Elegant" w:semiHidden="1" w:unhideWhenUsed="1"/>
-    <w:lsdException w:name="Table Professional" w:semiHidden="1" w:unhideWhenUsed="1"/>
-    <w:lsdException w:name="Table Subtle 1" w:semiHidden="1" w:unhideWhenUsed="1"/>
-    <w:lsdException w:name="Table Subtle 2" w:semiHidden="1" w:unhideWhenUsed="1"/>
-    <w:lsdException w:name="Table Web 1" w:semiHidden="1" w:unhideWhenUsed="1"/>
-    <w:lsdException w:name="Table Web 2" w:semiHidden="1" w:unhideWhenUsed="1"/>
-    <w:lsdException w:name="Table Web 3" w:semiHidden="1" w:unhideWhenUsed="1"/>
-    <w:lsdException w:name="Balloon Text" w:semiHidden="1" w:unhideWhenUsed="1"/>
-    <w:lsdException w:name="Table Grid" w:uiPriority="59"/>
-    <w:lsdException w:name="Table Theme" w:semiHidden="1" w:unhideWhenUsed="1"/>
-    <w:lsdException w:name="Placeholder Text" w:semiHidden="1"/>
-    <w:lsdException w:name="No Spacing" w:uiPriority="1" w:qFormat="1"/>
-    <w:lsdException w:name="Light Shading" w:uiPriority="60"/>
-    <w:lsdException w:name="Light List" w:uiPriority="61"/>
-    <w:lsdException w:name="Light Grid" w:uiPriority="62"/>
-    <w:lsdException w:name="Medium Shading 1" w:uiPriority="63"/>
-    <w:lsdException w:name="Medium Shading 2" w:uiPriority="64"/>
-    <w:lsdException w:name="Medium List 1" w:uiPriority="65"/>
-    <w:lsdException w:name="Medium List 2" w:uiPriority="66"/>
-    <w:lsdException w:name="Medium Grid 1" w:uiPriority="67"/>
-    <w:lsdException w:name="Medium Grid 2" w:uiPriority="68"/>
-    <w:lsdException w:name="Medium Grid 3" w:uiPriority="69"/>
-    <w:lsdException w:name="Dark List" w:uiPriority="70"/>
-    <w:lsdException w:name="Colorful Shading" w:uiPriority="71"/>
-    <w:lsdException w:name="Colorful List" w:uiPriority="72"/>
-    <w:lsdException w:name="Colorful Grid" w:uiPriority="73"/>
-    <w:lsdException w:name="Light Shading Accent 1" w:uiPriority="60"/>
-    <w:lsdException w:name="Light List Accent 1" w:uiPriority="61"/>
-    <w:lsdException w:name="Light Grid Accent 1" w:uiPriority="62"/>
-    <w:lsdException w:name="Medium Shading 1 Accent 1" w:uiPriority="63"/>
-    <w:lsdException w:name="Medium Shading 2 Accent 1" w:uiPriority="64"/>
-    <w:lsdException w:name="Medium List 1 Accent 1" w:uiPriority="65"/>
-    <w:lsdException w:name="Revision" w:semiHidden="1"/>
-    <w:lsdException w:name="List Paragraph" w:uiPriority="34" w:qFormat="1"/>
-    <w:lsdException w:name="Quote" w:uiPriority="29" w:qFormat="1"/>
-    <w:lsdException w:name="Intense Quote" w:uiPriority="30" w:qFormat="1"/>
-    <w:lsdException w:name="Medium List 2 Accent 1" w:uiPriority="66"/>
-    <w:lsdException w:name="Medium Grid 1 Accent 1" w:uiPriority="67"/>
-    <w:lsdException w:name="Medium Grid 2 Accent 1" w:uiPriority="68"/>
-    <w:lsdException w:name="Medium Grid 3 Accent 1" w:uiPriority="69"/>
-    <w:lsdException w:name="Dark List Accent 1" w:uiPriority="70"/>
-    <w:lsdException w:name="Colorful Shading Accent 1" w:uiPriority="71"/>
-    <w:lsdException w:name="Colorful List Accent 1" w:uiPriority="72"/>
-    <w:lsdException w:name="Colorful Grid Accent 1" w:uiPriority="73"/>
-    <w:lsdException w:name="Light Shading Accent 2" w:uiPriority="60"/>
-    <w:lsdException w:name="Light List Accent 2" w:uiPriority="61"/>
-    <w:lsdException w:name="Light Grid Accent 2" w:uiPriority="62"/>
-    <w:lsdException w:name="Medium Shading 1 Accent 2" w:uiPriority="63"/>
-    <w:lsdException w:name="Medium Shading 2 Accent 2" w:uiPriority="64"/>
-    <w:lsdException w:name="Medium List 1 Accent 2" w:uiPriority="65"/>
-    <w:lsdException w:name="Medium List 2 Accent 2" w:uiPriority="66"/>
-    <w:lsdException w:name="Medium Grid 1 Accent 2" w:uiPriority="67"/>
-    <w:lsdException w:name="Medium Grid 2 Accent 2" w:uiPriority="68"/>
-    <w:lsdException w:name="Medium Grid 3 Accent 2" w:uiPriority="69"/>
-    <w:lsdException w:name="Dark List Accent 2" w:uiPriority="70"/>
-    <w:lsdException w:name="Colorful Shading Accent 2" w:uiPriority="71"/>
-    <w:lsdException w:name="Colorful List Accent 2" w:uiPriority="72"/>
-    <w:lsdException w:name="Colorful Grid Accent 2" w:uiPriority="73"/>
-    <w:lsdException w:name="Light Shading Accent 3" w:uiPriority="60"/>
-    <w:lsdException w:name="Light List Accent 3" w:uiPriority="61"/>
-    <w:lsdException w:name="Light Grid Accent 3" w:uiPriority="62"/>
-    <w:lsdException w:name="Medium Shading 1 Accent 3" w:uiPriority="63"/>
-    <w:lsdException w:name="Medium Shading 2 Accent 3" w:uiPriority="64"/>
-    <w:lsdException w:name="Medium List 1 Accent 3" w:uiPriority="65"/>
-    <w:lsdException w:name="Medium List 2 Accent 3" w:uiPriority="66"/>
-    <w:lsdException w:name="Medium Grid 1 Accent 3" w:uiPriority="67"/>
-    <w:lsdException w:name="Medium Grid 2 Accent 3" w:uiPriority="68"/>
-    <w:lsdException w:name="Medium Grid 3 Accent 3" w:uiPriority="69"/>
-    <w:lsdException w:name="Dark List Accent 3" w:uiPriority="70"/>
-    <w:lsdException w:name="Colorful Shading Accent 3" w:uiPriority="71"/>
-    <w:lsdException w:name="Colorful List Accent 3" w:uiPriority="72"/>
-    <w:lsdException w:name="Colorful Grid Accent 3" w:uiPriority="73"/>
-    <w:lsdException w:name="Light Shading Accent 4" w:uiPriority="60"/>
-    <w:lsdException w:name="Light List Accent 4" w:uiPriority="61"/>
-    <w:lsdException w:name="Light Grid Accent 4" w:uiPriority="62"/>
-    <w:lsdException w:name="Medium Shading 1 Accent 4" w:uiPriority="63"/>
-    <w:lsdException w:name="Medium Shading 2 Accent 4" w:uiPriority="64"/>
-    <w:lsdException w:name="Medium List 1 Accent 4" w:uiPriority="65"/>
-    <w:lsdException w:name="Medium List 2 Accent 4" w:uiPriority="66"/>
-    <w:lsdException w:name="Medium Grid 1 Accent 4" w:uiPriority="67"/>
-    <w:lsdException w:name="Medium Grid 2 Accent 4" w:uiPriority="68"/>
-    <w:lsdException w:name="Medium Grid 3 Accent 4" w:uiPriority="69"/>
-    <w:lsdException w:name="Dark List Accent 4" w:uiPriority="70"/>
-    <w:lsdException w:name="Colorful Shading Accent 4" w:uiPriority="71"/>
-    <w:lsdException w:name="Colorful List Accent 4" w:uiPriority="72"/>
-    <w:lsdException w:name="Colorful Grid Accent 4" w:uiPriority="73"/>
-    <w:lsdException w:name="Light Shading Accent 5" w:uiPriority="60"/>
-    <w:lsdException w:name="Light List Accent 5" w:uiPriority="61"/>
-    <w:lsdException w:name="Light Grid Accent 5" w:uiPriority="62"/>
-    <w:lsdException w:name="Medium Shading 1 Accent 5" w:uiPriority="63"/>
-    <w:lsdException w:name="Medium Shading 2 Accent 5" w:uiPriority="64"/>
-    <w:lsdException w:name="Medium List 1 Accent 5" w:uiPriority="65"/>
-    <w:lsdException w:name="Medium List 2 Accent 5" w:uiPriority="66"/>
-    <w:lsdException w:name="Medium Grid 1 Accent 5" w:uiPriority="67"/>
-    <w:lsdException w:name="Medium Grid 2 Accent 5" w:uiPriority="68"/>
-    <w:lsdException w:name="Medium Grid 3 Accent 5" w:uiPriority="69"/>
-    <w:lsdException w:name="Dark List Accent 5" w:uiPriority="70"/>
-    <w:lsdException w:name="Colorful Shading Accent 5" w:uiPriority="71"/>
-    <w:lsdException w:name="Colorful List Accent 5" w:uiPriority="72"/>
-    <w:lsdException w:name="Colorful Grid Accent 5" w:uiPriority="73"/>
-    <w:lsdException w:name="Light Shading Accent 6" w:uiPriority="60"/>
-    <w:lsdException w:name="Light List Accent 6" w:uiPriority="61"/>
-    <w:lsdException w:name="Light Grid Accent 6" w:uiPriority="62"/>
-    <w:lsdException w:name="Medium Shading 1 Accent 6" w:uiPriority="63"/>
-    <w:lsdException w:name="Medium Shading 2 Accent 6" w:uiPriority="64"/>
-    <w:lsdException w:name="Medium List 1 Accent 6" w:uiPriority="65"/>
-    <w:lsdException w:name="Medium List 2 Accent 6" w:uiPriority="66"/>
-    <w:lsdException w:name="Medium Grid 1 Accent 6" w:uiPriority="67"/>
-    <w:lsdException w:name="Medium Grid 2 Accent 6" w:uiPriority="68"/>
-    <w:lsdException w:name="Medium Grid 3 Accent 6" w:uiPriority="69"/>
-    <w:lsdException w:name="Dark List Accent 6" w:uiPriority="70"/>
-    <w:lsdException w:name="Colorful Shading Accent 6" w:uiPriority="71"/>
-    <w:lsdException w:name="Colorful List Accent 6" w:uiPriority="72"/>
-    <w:lsdException w:name="Colorful Grid Accent 6" w:uiPriority="73"/>
-    <w:lsdException w:name="Subtle Emphasis" w:uiPriority="19" w:qFormat="1"/>
-    <w:lsdException w:name="Intense Emphasis" w:uiPriority="21" w:qFormat="1"/>
-    <w:lsdException w:name="Subtle Reference" w:uiPriority="31" w:qFormat="1"/>
-    <w:lsdException w:name="Intense Reference" w:uiPriority="32" w:qFormat="1"/>
-    <w:lsdException w:name="Book Title" w:uiPriority="33" w:qFormat="1"/>
-    <w:lsdException w:name="Bibliography" w:semiHidden="1" w:uiPriority="37" w:unhideWhenUsed="1"/>
-    <w:lsdException w:name="TOC Heading" w:semiHidden="1" w:uiPriority="39" w:unhideWhenUsed="1" w:qFormat="1"/>
-    <w:lsdException w:name="Plain Table 1" w:uiPriority="41"/>
-    <w:lsdException w:name="Plain Table 2" w:uiPriority="42"/>
-    <w:lsdException w:name="Plain Table 3" w:uiPriority="43"/>
-    <w:lsdException w:name="Plain Table 4" w:uiPriority="44"/>
-    <w:lsdException w:name="Plain Table 5" w:uiPriority="45"/>
-    <w:lsdException w:name="Grid Table Light" w:uiPriority="40"/>
-    <w:lsdException w:name="Grid Table 1 Light" w:uiPriority="46"/>
-    <w:lsdException w:name="Grid Table 2" w:uiPriority="47"/>
-    <w:lsdException w:name="Grid Table 3" w:uiPriority="48"/>
-    <w:lsdException w:name="Grid Table 4" w:uiPriority="49"/>
-    <w:lsdException w:name="Grid Table 5 Dark" w:uiPriority="50"/>
-    <w:lsdException w:name="Grid Table 6 Colorful" w:uiPriority="51"/>
-    <w:lsdException w:name="Grid Table 7 Colorful" w:uiPriority="52"/>
-    <w:lsdException w:name="Grid Table 1 Light Accent 1" w:uiPriority="46"/>
-    <w:lsdException w:name="Grid Table 2 Accent 1" w:uiPriority="47"/>
-    <w:lsdException w:name="Grid Table 3 Accent 1" w:uiPriority="48"/>
-    <w:lsdException w:name="Grid Table 4 Accent 1" w:uiPriority="49"/>
-    <w:lsdException w:name="Grid Table 5 Dark Accent 1" w:uiPriority="50"/>
-    <w:lsdException w:name="Grid Table 6 Colorful Accent 1" w:uiPriority="51"/>
-    <w:lsdException w:name="Grid Table 7 Colorful Accent 1" w:uiPriority="52"/>
-    <w:lsdException w:name="Grid Table 1 Light Accent 2" w:uiPriority="46"/>
-    <w:lsdException w:name="Grid Table 2 Accent 2" w:uiPriority="47"/>
-    <w:lsdException w:name="Grid Table 3 Accent 2" w:uiPriority="48"/>
-    <w:lsdException w:name="Grid Table 4 Accent 2" w:uiPriority="49"/>
-    <w:lsdException w:name="Grid Table 5 Dark Accent 2" w:uiPriority="50"/>
-    <w:lsdException w:name="Grid Table 6 Colorful Accent 2" w:uiPriority="51"/>
-    <w:lsdException w:name="Grid Table 7 Colorful Accent 2" w:uiPriority="52"/>
-    <w:lsdException w:name="Grid Table 1 Light Accent 3" w:uiPriority="46"/>
-    <w:lsdException w:name="Grid Table 2 Accent 3" w:uiPriority="47"/>
-    <w:lsdException w:name="Grid Table 3 Accent 3" w:uiPriority="48"/>
-    <w:lsdException w:name="Grid Table 4 Accent 3" w:uiPriority="49"/>
-    <w:lsdException w:name="Grid Table 5 Dark Accent 3" w:uiPriority="50"/>
-    <w:lsdException w:name="Grid Table 6 Colorful Accent 3" w:uiPriority="51"/>
-    <w:lsdException w:name="Grid Table 7 Colorful Accent 3" w:uiPriority="52"/>
-    <w:lsdException w:name="Grid Table 1 Light Accent 4" w:uiPriority="46"/>
-    <w:lsdException w:name="Grid Table 2 Accent 4" w:uiPriority="47"/>
-    <w:lsdException w:name="Grid Table 3 Accent 4" w:uiPriority="48"/>
-    <w:lsdException w:name="Grid Table 4 Accent 4" w:uiPriority="49"/>
-    <w:lsdException w:name="Grid Table 5 Dark Accent 4" w:uiPriority="50"/>
-    <w:lsdException w:name="Grid Table 6 Colorful Accent 4" w:uiPriority="51"/>
-    <w:lsdException w:name="Grid Table 7 Colorful Accent 4" w:uiPriority="52"/>
-    <w:lsdException w:name="Grid Table 1 Light Accent 5" w:uiPriority="46"/>
-    <w:lsdException w:name="Grid Table 2 Accent 5" w:uiPriority="47"/>
-    <w:lsdException w:name="Grid Table 3 Accent 5" w:uiPriority="48"/>
-    <w:lsdException w:name="Grid Table 4 Accent 5" w:uiPriority="49"/>
-    <w:lsdException w:name="Grid Table 5 Dark Accent 5" w:uiPriority="50"/>
-    <w:lsdException w:name="Grid Table 6 Colorful Accent 5" w:uiPriority="51"/>
-    <w:lsdException w:name="Grid Table 7 Colorful Accent 5" w:uiPriority="52"/>
-    <w:lsdException w:name="Grid Table 1 Light Accent 6" w:uiPriority="46"/>
-    <w:lsdException w:name="Grid Table 2 Accent 6" w:uiPriority="47"/>
-    <w:lsdException w:name="Grid Table 3 Accent 6" w:uiPriority="48"/>
-    <w:lsdException w:name="Grid Table 4 Accent 6" w:uiPriority="49"/>
-    <w:lsdException w:name="Grid Table 5 Dark Accent 6" w:uiPriority="50"/>
-    <w:lsdException w:name="Grid Table 6 Colorful Accent 6" w:uiPriority="51"/>
-    <w:lsdException w:name="Grid Table 7 Colorful Accent 6" w:uiPriority="52"/>
-    <w:lsdException w:name="List Table 1 Light" w:uiPriority="46"/>
-    <w:lsdException w:name="List Table 2" w:uiPriority="47"/>
-    <w:lsdException w:name="List Table 3" w:uiPriority="48"/>
-    <w:lsdException w:name="List Table 4" w:uiPriority="49"/>
-    <w:lsdException w:name="List Table 5 Dark" w:uiPriority="50"/>
-    <w:lsdException w:name="List Table 6 Colorful" w:uiPriority="51"/>
-    <w:lsdException w:name="List Table 7 Colorful" w:uiPriority="52"/>
-    <w:lsdException w:name="List Table 1 Light Accent 1" w:uiPriority="46"/>
-    <w:lsdException w:name="List Table 2 Accent 1" w:uiPriority="47"/>
-    <w:lsdException w:name="List Table 3 Accent 1" w:uiPriority="48"/>
-    <w:lsdException w:name="List Table 4 Accent 1" w:uiPriority="49"/>
-    <w:lsdException w:name="List Table 5 Dark Accent 1" w:uiPriority="50"/>
-    <w:lsdException w:name="List Table 6 Colorful Accent 1" w:uiPriority="51"/>
-    <w:lsdException w:name="List Table 7 Colorful Accent 1" w:uiPriority="52"/>
-    <w:lsdException w:name="List Table 1 Light Accent 2" w:uiPriority="46"/>
-    <w:lsdException w:name="List Table 2 Accent 2" w:uiPriority="47"/>
-    <w:lsdException w:name="List Table 3 Accent 2" w:uiPriority="48"/>
-    <w:lsdException w:name="List Table 4 Accent 2" w:uiPriority="49"/>
-    <w:lsdException w:name="List Table 5 Dark Accent 2" w:uiPriority="50"/>
-    <w:lsdException w:name="List Table 6 Colorful Accent 2" w:uiPriority="51"/>
-    <w:lsdException w:name="List Table 7 Colorful Accent 2" w:uiPriority="52"/>
-    <w:lsdException w:name="List Table 1 Light Accent 3" w:uiPriority="46"/>
-    <w:lsdException w:name="List Table 2 Accent 3" w:uiPriority="47"/>
-    <w:lsdException w:name="List Table 3 Accent 3" w:uiPriority="48"/>
-    <w:lsdException w:name="List Table 4 Accent 3" w:uiPriority="49"/>
-    <w:lsdException w:name="List Table 5 Dark Accent 3" w:uiPriority="50"/>
-    <w:lsdException w:name="List Table 6 Colorful Accent 3" w:uiPriority="51"/>
-    <w:lsdException w:name="List Table 7 Colorful Accent 3" w:uiPriority="52"/>
-    <w:lsdException w:name="List Table 1 Light Accent 4" w:uiPriority="46"/>
-    <w:lsdException w:name="List Table 2 Accent 4" w:uiPriority="47"/>
-    <w:lsdException w:name="List Table 3 Accent 4" w:uiPriority="48"/>
-    <w:lsdException w:name="List Table 4 Accent 4" w:uiPriority="49"/>
-    <w:lsdException w:name="List Table 5 Dark Accent 4" w:uiPriority="50"/>
-    <w:lsdException w:name="List Table 6 Colorful Accent 4" w:uiPriority="51"/>
-    <w:lsdException w:name="List Table 7 Colorful Accent 4" w:uiPriority="52"/>
-    <w:lsdException w:name="List Table 1 Light Accent 5" w:uiPriority="46"/>
-    <w:lsdException w:name="List Table 2 Accent 5" w:uiPriority="47"/>
-    <w:lsdException w:name="List Table 3 Accent 5" w:uiPriority="48"/>
-    <w:lsdException w:name="List Table 4 Accent 5" w:uiPriority="49"/>
-    <w:lsdException w:name="List Table 5 Dark Accent 5" w:uiPriority="50"/>
-    <w:lsdException w:name="List Table 6 Colorful Accent 5" w:uiPriority="51"/>
-    <w:lsdException w:name="List Table 7 Colorful Accent 5" w:uiPriority="52"/>
-    <w:lsdException w:name="List Table 1 Light Accent 6" w:uiPriority="46"/>
-    <w:lsdException w:name="List Table 2 Accent 6" w:uiPriority="47"/>
-    <w:lsdException w:name="List Table 3 Accent 6" w:uiPriority="48"/>
-    <w:lsdException w:name="List Table 4 Accent 6" w:uiPriority="49"/>
-    <w:lsdException w:name="List Table 5 Dark Accent 6" w:uiPriority="50"/>
-    <w:lsdException w:name="List Table 6 Colorful Accent 6" w:uiPriority="51"/>
-    <w:lsdException w:name="List Table 7 Colorful Accent 6" w:uiPriority="52"/>
+  <w:latentStyles w:defLockedState="0" w:defUIPriority="99" w:defSemiHidden="1" w:defUnhideWhenUsed="1" w:defQFormat="0" w:count="267">
+    <w:lsdException w:name="Normal" w:semiHidden="0" w:uiPriority="0" w:unhideWhenUsed="0" w:qFormat="1"/>
+    <w:lsdException w:name="heading 1" w:semiHidden="0" w:uiPriority="9" w:unhideWhenUsed="0" w:qFormat="1"/>
+    <w:lsdException w:name="heading 2" w:uiPriority="9" w:qFormat="1"/>
+    <w:lsdException w:name="heading 3" w:uiPriority="9" w:qFormat="1"/>
+    <w:lsdException w:name="heading 4" w:uiPriority="9" w:qFormat="1"/>
+    <w:lsdException w:name="heading 5" w:uiPriority="9" w:qFormat="1"/>
+    <w:lsdException w:name="heading 6" w:uiPriority="9" w:qFormat="1"/>
+    <w:lsdException w:name="heading 7" w:uiPriority="9" w:qFormat="1"/>
+    <w:lsdException w:name="heading 8" w:uiPriority="9" w:qFormat="1"/>
+    <w:lsdException w:name="heading 9" w:uiPriority="9" w:qFormat="1"/>
+    <w:lsdException w:name="toc 1" w:uiPriority="39"/>
+    <w:lsdException w:name="toc 2" w:uiPriority="39"/>
+    <w:lsdException w:name="toc 3" w:uiPriority="39"/>
+    <w:lsdException w:name="toc 4" w:uiPriority="39"/>
+    <w:lsdException w:name="toc 5" w:uiPriority="39"/>
+    <w:lsdException w:name="toc 6" w:uiPriority="39"/>
+    <w:lsdException w:name="toc 7" w:uiPriority="39"/>
+    <w:lsdException w:name="toc 8" w:uiPriority="39"/>
+    <w:lsdException w:name="toc 9" w:uiPriority="39"/>
+    <w:lsdException w:name="caption" w:uiPriority="35" w:qFormat="1"/>
+    <w:lsdException w:name="Title" w:semiHidden="0" w:uiPriority="10" w:unhideWhenUsed="0" w:qFormat="1"/>
+    <w:lsdException w:name="Default Paragraph Font" w:uiPriority="1"/>
+    <w:lsdException w:name="Subtitle" w:semiHidden="0" w:uiPriority="11" w:unhideWhenUsed="0" w:qFormat="1"/>
+    <w:lsdException w:name="Strong" w:semiHidden="0" w:uiPriority="22" w:unhideWhenUsed="0" w:qFormat="1"/>
+    <w:lsdException w:name="Emphasis" w:semiHidden="0" w:uiPriority="20" w:unhideWhenUsed="0" w:qFormat="1"/>
+    <w:lsdException w:name="Table Grid" w:semiHidden="0" w:uiPriority="59" w:unhideWhenUsed="0"/>
+    <w:lsdException w:name="Placeholder Text" w:unhideWhenUsed="0"/>
+    <w:lsdException w:name="No Spacing" w:semiHidden="0" w:uiPriority="1" w:unhideWhenUsed="0" w:qFormat="1"/>
+    <w:lsdException w:name="Light Shading" w:semiHidden="0" w:uiPriority="60" w:unhideWhenUsed="0"/>
+    <w:lsdException w:name="Light List" w:semiHidden="0" w:uiPriority="61" w:unhideWhenUsed="0"/>
+    <w:lsdException w:name="Light Grid" w:semiHidden="0" w:uiPriority="62" w:unhideWhenUsed="0"/>
+    <w:lsdException w:name="Medium Shading 1" w:semiHidden="0" w:uiPriority="63" w:unhideWhenUsed="0"/>
+    <w:lsdException w:name="Medium Shading 2" w:semiHidden="0" w:uiPriority="64" w:unhideWhenUsed="0"/>
+    <w:lsdException w:name="Medium List 1" w:semiHidden="0" w:uiPriority="65" w:unhideWhenUsed="0"/>
+    <w:lsdException w:name="Medium List 2" w:semiHidden="0" w:uiPriority="66" w:unhideWhenUsed="0"/>
+    <w:lsdException w:name="Medium Grid 1" w:semiHidden="0" w:uiPriority="67" w:unhideWhenUsed="0"/>
+    <w:lsdException w:name="Medium Grid 2" w:semiHidden="0" w:uiPriority="68" w:unhideWhenUsed="0"/>
+    <w:lsdException w:name="Medium Grid 3" w:semiHidden="0" w:uiPriority="69" w:unhideWhenUsed="0"/>
+    <w:lsdException w:name="Dark List" w:semiHidden="0" w:uiPriority="70" w:unhideWhenUsed="0"/>
+    <w:lsdException w:name="Colorful Shading" w:semiHidden="0" w:uiPriority="71" w:unhideWhenUsed="0"/>
+    <w:lsdException w:name="Colorful List" w:semiHidden="0" w:uiPriority="72" w:unhideWhenUsed="0"/>
+    <w:lsdException w:name="Colorful Grid" w:semiHidden="0" w:uiPriority="73" w:unhideWhenUsed="0"/>
+    <w:lsdException w:name="Light Shading Accent 1" w:semiHidden="0" w:uiPriority="60" w:unhideWhenUsed="0"/>
+    <w:lsdException w:name="Light List Accent 1" w:semiHidden="0" w:uiPriority="61" w:unhideWhenUsed="0"/>
+    <w:lsdException w:name="Light Grid Accent 1" w:semiHidden="0" w:uiPriority="62" w:unhideWhenUsed="0"/>
+    <w:lsdException w:name="Medium Shading 1 Accent 1" w:semiHidden="0" w:uiPriority="63" w:unhideWhenUsed="0"/>
+    <w:lsdException w:name="Medium Shading 2 Accent 1" w:semiHidden="0" w:uiPriority="64" w:unhideWhenUsed="0"/>
+    <w:lsdException w:name="Medium List 1 Accent 1" w:semiHidden="0" w:uiPriority="65" w:unhideWhenUsed="0"/>
+    <w:lsdException w:name="Revision" w:unhideWhenUsed="0"/>
+    <w:lsdException w:name="List Paragraph" w:semiHidden="0" w:uiPriority="34" w:unhideWhenUsed="0" w:qFormat="1"/>
+    <w:lsdException w:name="Quote" w:semiHidden="0" w:uiPriority="29" w:unhideWhenUsed="0" w:qFormat="1"/>
+    <w:lsdException w:name="Intense Quote" w:semiHidden="0" w:uiPriority="30" w:unhideWhenUsed="0" w:qFormat="1"/>
+    <w:lsdException w:name="Medium List 2 Accent 1" w:semiHidden="0" w:uiPriority="66" w:unhideWhenUsed="0"/>
+    <w:lsdException w:name="Medium Grid 1 Accent 1" w:semiHidden="0" w:uiPriority="67" w:unhideWhenUsed="0"/>
+    <w:lsdException w:name="Medium Grid 2 Accent 1" w:semiHidden="0" w:uiPriority="68" w:unhideWhenUsed="0"/>
+    <w:lsdException w:name="Medium Grid 3 Accent 1" w:semiHidden="0" w:uiPriority="69" w:unhideWhenUsed="0"/>
+    <w:lsdException w:name="Dark List Accent 1" w:semiHidden="0" w:uiPriority="70" w:unhideWhenUsed="0"/>
+    <w:lsdException w:name="Colorful Shading Accent 1" w:semiHidden="0" w:uiPriority="71" w:unhideWhenUsed="0"/>
+    <w:lsdException w:name="Colorful List Accent 1" w:semiHidden="0" w:uiPriority="72" w:unhideWhenUsed="0"/>
+    <w:lsdException w:name="Colorful Grid Accent 1" w:semiHidden="0" w:uiPriority="73" w:unhideWhenUsed="0"/>
+    <w:lsdException w:name="Light Shading Accent 2" w:semiHidden="0" w:uiPriority="60" w:unhideWhenUsed="0"/>
+    <w:lsdException w:name="Light List Accent 2" w:semiHidden="0" w:uiPriority="61" w:unhideWhenUsed="0"/>
+    <w:lsdException w:name="Light Grid Accent 2" w:semiHidden="0" w:uiPriority="62" w:unhideWhenUsed="0"/>
+    <w:lsdException w:name="Medium Shading 1 Accent 2" w:semiHidden="0" w:uiPriority="63" w:unhideWhenUsed="0"/>
+    <w:lsdException w:name="Medium Shading 2 Accent 2" w:semiHidden="0" w:uiPriority="64" w:unhideWhenUsed="0"/>
+    <w:lsdException w:name="Medium List 1 Accent 2" w:semiHidden="0" w:uiPriority="65" w:unhideWhenUsed="0"/>
+    <w:lsdException w:name="Medium List 2 Accent 2" w:semiHidden="0" w:uiPriority="66" w:unhideWhenUsed="0"/>
+    <w:lsdException w:name="Medium Grid 1 Accent 2" w:semiHidden="0" w:uiPriority="67" w:unhideWhenUsed="0"/>
+    <w:lsdException w:name="Medium Grid 2 Accent 2" w:semiHidden="0" w:uiPriority="68" w:unhideWhenUsed="0"/>
+    <w:lsdException w:name="Medium Grid 3 Accent 2" w:semiHidden="0" w:uiPriority="69" w:unhideWhenUsed="0"/>
+    <w:lsdException w:name="Dark List Accent 2" w:semiHidden="0" w:uiPriority="70" w:unhideWhenUsed="0"/>
+    <w:lsdException w:name="Colorful Shading Accent 2" w:semiHidden="0" w:uiPriority="71" w:unhideWhenUsed="0"/>
+    <w:lsdException w:name="Colorful List Accent 2" w:semiHidden="0" w:uiPriority="72" w:unhideWhenUsed="0"/>
+    <w:lsdException w:name="Colorful Grid Accent 2" w:semiHidden="0" w:uiPriority="73" w:unhideWhenUsed="0"/>
+    <w:lsdException w:name="Light Shading Accent 3" w:semiHidden="0" w:uiPriority="60" w:unhideWhenUsed="0"/>
+    <w:lsdException w:name="Light List Accent 3" w:semiHidden="0" w:uiPriority="61" w:unhideWhenUsed="0"/>
+    <w:lsdException w:name="Light Grid Accent 3" w:semiHidden="0" w:uiPriority="62" w:unhideWhenUsed="0"/>
+    <w:lsdException w:name="Medium Shading 1 Accent 3" w:semiHidden="0" w:uiPriority="63" w:unhideWhenUsed="0"/>
+    <w:lsdException w:name="Medium Shading 2 Accent 3" w:semiHidden="0" w:uiPriority="64" w:unhideWhenUsed="0"/>
+    <w:lsdException w:name="Medium List 1 Accent 3" w:semiHidden="0" w:uiPriority="65" w:unhideWhenUsed="0"/>
+    <w:lsdException w:name="Medium List 2 Accent 3" w:semiHidden="0" w:uiPriority="66" w:unhideWhenUsed="0"/>
+    <w:lsdException w:name="Medium Grid 1 Accent 3" w:semiHidden="0" w:uiPriority="67" w:unhideWhenUsed="0"/>
+    <w:lsdException w:name="Medium Grid 2 Accent 3" w:semiHidden="0" w:uiPriority="68" w:unhideWhenUsed="0"/>
+    <w:lsdException w:name="Medium Grid 3 Accent 3" w:semiHidden="0" w:uiPriority="69" w:unhideWhenUsed="0"/>
+    <w:lsdException w:name="Dark List Accent 3" w:semiHidden="0" w:uiPriority="70" w:unhideWhenUsed="0"/>
+    <w:lsdException w:name="Colorful Shading Accent 3" w:semiHidden="0" w:uiPriority="71" w:unhideWhenUsed="0"/>
+    <w:lsdException w:name="Colorful List Accent 3" w:semiHidden="0" w:uiPriority="72" w:unhideWhenUsed="0"/>
+    <w:lsdException w:name="Colorful Grid Accent 3" w:semiHidden="0" w:uiPriority="73" w:unhideWhenUsed="0"/>
+    <w:lsdException w:name="Light Shading Accent 4" w:semiHidden="0" w:uiPriority="60" w:unhideWhenUsed="0"/>
+    <w:lsdException w:name="Light List Accent 4" w:semiHidden="0" w:uiPriority="61" w:unhideWhenUsed="0"/>
+    <w:lsdException w:name="Light Grid Accent 4" w:semiHidden="0" w:uiPriority="62" w:unhideWhenUsed="0"/>
+    <w:lsdException w:name="Medium Shading 1 Accent 4" w:semiHidden="0" w:uiPriority="63" w:unhideWhenUsed="0"/>
+    <w:lsdException w:name="Medium Shading 2 Accent 4" w:semiHidden="0" w:uiPriority="64" w:unhideWhenUsed="0"/>
+    <w:lsdException w:name="Medium List 1 Accent 4" w:semiHidden="0" w:uiPriority="65" w:unhideWhenUsed="0"/>
+    <w:lsdException w:name="Medium List 2 Accent 4" w:semiHidden="0" w:uiPriority="66" w:unhideWhenUsed="0"/>
+    <w:lsdException w:name="Medium Grid 1 Accent 4" w:semiHidden="0" w:uiPriority="67" w:unhideWhenUsed="0"/>
+    <w:lsdException w:name="Medium Grid 2 Accent 4" w:semiHidden="0" w:uiPriority="68" w:unhideWhenUsed="0"/>
+    <w:lsdException w:name="Medium Grid 3 Accent 4" w:semiHidden="0" w:uiPriority="69" w:unhideWhenUsed="0"/>
+    <w:lsdException w:name="Dark List Accent 4" w:semiHidden="0" w:uiPriority="70" w:unhideWhenUsed="0"/>
+    <w:lsdException w:name="Colorful Shading Accent 4" w:semiHidden="0" w:uiPriority="71" w:unhideWhenUsed="0"/>
+    <w:lsdException w:name="Colorful List Accent 4" w:semiHidden="0" w:uiPriority="72" w:unhideWhenUsed="0"/>
+    <w:lsdException w:name="Colorful Grid Accent 4" w:semiHidden="0" w:uiPriority="73" w:unhideWhenUsed="0"/>
+    <w:lsdException w:name="Light Shading Accent 5" w:semiHidden="0" w:uiPriority="60" w:unhideWhenUsed="0"/>
+    <w:lsdException w:name="Light List Accent 5" w:semiHidden="0" w:uiPriority="61" w:unhideWhenUsed="0"/>
+    <w:lsdException w:name="Light Grid Accent 5" w:semiHidden="0" w:uiPriority="62" w:unhideWhenUsed="0"/>
+    <w:lsdException w:name="Medium Shading 1 Accent 5" w:semiHidden="0" w:uiPriority="63" w:unhideWhenUsed="0"/>
+    <w:lsdException w:name="Medium Shading 2 Accent 5" w:semiHidden="0" w:uiPriority="64" w:unhideWhenUsed="0"/>
+    <w:lsdException w:name="Medium List 1 Accent 5" w:semiHidden="0" w:uiPriority="65" w:unhideWhenUsed="0"/>
+    <w:lsdException w:name="Medium List 2 Accent 5" w:semiHidden="0" w:uiPriority="66" w:unhideWhenUsed="0"/>
+    <w:lsdException w:name="Medium Grid 1 Accent 5" w:semiHidden="0" w:uiPriority="67" w:unhideWhenUsed="0"/>
+    <w:lsdException w:name="Medium Grid 2 Accent 5" w:semiHidden="0" w:uiPriority="68" w:unhideWhenUsed="0"/>
+    <w:lsdException w:name="Medium Grid 3 Accent 5" w:semiHidden="0" w:uiPriority="69" w:unhideWhenUsed="0"/>
+    <w:lsdException w:name="Dark List Accent 5" w:semiHidden="0" w:uiPriority="70" w:unhideWhenUsed="0"/>
+    <w:lsdException w:name="Colorful Shading Accent 5" w:semiHidden="0" w:uiPriority="71" w:unhideWhenUsed="0"/>
+    <w:lsdException w:name="Colorful List Accent 5" w:semiHidden="0" w:uiPriority="72" w:unhideWhenUsed="0"/>
+    <w:lsdException w:name="Colorful Grid Accent 5" w:semiHidden="0" w:uiPriority="73" w:unhideWhenUsed="0"/>
+    <w:lsdException w:name="Light Shading Accent 6" w:semiHidden="0" w:uiPriority="60" w:unhideWhenUsed="0"/>
+    <w:lsdException w:name="Light List Accent 6" w:semiHidden="0" w:uiPriority="61" w:unhideWhenUsed="0"/>
+    <w:lsdException w:name="Light Grid Accent 6" w:semiHidden="0" w:uiPriority="62" w:unhideWhenUsed="0"/>
+    <w:lsdException w:name="Medium Shading 1 Accent 6" w:semiHidden="0" w:uiPriority="63" w:unhideWhenUsed="0"/>
+    <w:lsdException w:name="Medium Shading 2 Accent 6" w:semiHidden="0" w:uiPriority="64" w:unhideWhenUsed="0"/>
+    <w:lsdException w:name="Medium List 1 Accent 6" w:semiHidden="0" w:uiPriority="65" w:unhideWhenUsed="0"/>
+    <w:lsdException w:name="Medium List 2 Accent 6" w:semiHidden="0" w:uiPriority="66" w:unhideWhenUsed="0"/>
+    <w:lsdException w:name="Medium Grid 1 Accent 6" w:semiHidden="0" w:uiPriority="67" w:unhideWhenUsed="0"/>
+    <w:lsdException w:name="Medium Grid 2 Accent 6" w:semiHidden="0" w:uiPriority="68" w:unhideWhenUsed="0"/>
+    <w:lsdException w:name="Medium Grid 3 Accent 6" w:semiHidden="0" w:uiPriority="69" w:unhideWhenUsed="0"/>
+    <w:lsdException w:name="Dark List Accent 6" w:semiHidden="0" w:uiPriority="70" w:unhideWhenUsed="0"/>
+    <w:lsdException w:name="Colorful Shading Accent 6" w:semiHidden="0" w:uiPriority="71" w:unhideWhenUsed="0"/>
+    <w:lsdException w:name="Colorful List Accent 6" w:semiHidden="0" w:uiPriority="72" w:unhideWhenUsed="0"/>
+    <w:lsdException w:name="Colorful Grid Accent 6" w:semiHidden="0" w:uiPriority="73" w:unhideWhenUsed="0"/>
+    <w:lsdException w:name="Subtle Emphasis" w:semiHidden="0" w:uiPriority="19" w:unhideWhenUsed="0" w:qFormat="1"/>
+    <w:lsdException w:name="Intense Emphasis" w:semiHidden="0" w:uiPriority="21" w:unhideWhenUsed="0" w:qFormat="1"/>
+    <w:lsdException w:name="Subtle Reference" w:semiHidden="0" w:uiPriority="31" w:unhideWhenUsed="0" w:qFormat="1"/>
+    <w:lsdException w:name="Intense Reference" w:semiHidden="0" w:uiPriority="32" w:unhideWhenUsed="0" w:qFormat="1"/>
+    <w:lsdException w:name="Book Title" w:semiHidden="0" w:uiPriority="33" w:unhideWhenUsed="0" w:qFormat="1"/>
+    <w:lsdException w:name="Bibliography" w:uiPriority="37"/>
+    <w:lsdException w:name="TOC Heading" w:uiPriority="39" w:qFormat="1"/>
   </w:latentStyles>
   <w:style w:type="paragraph" w:default="1" w:styleId="Normal">
     <w:name w:val="Normal"/>
@@ -7396,6 +7344,196 @@
       <w:spacing w:after="100"/>
       <w:ind w:left="200"/>
     </w:pPr>
+  </w:style>
+</w:styles>
+</file>
+
+<file path=word/stylesWithEffects.xml><?xml version="1.0" encoding="utf-8"?>
+<w:styles xmlns:wpc="http://schemas.microsoft.com/office/word/2010/wordprocessingCanvas" xmlns:mc="http://schemas.openxmlformats.org/markup-compatibility/2006" xmlns:o="urn:schemas-microsoft-com:office:office" xmlns:r="http://schemas.openxmlformats.org/officeDocument/2006/relationships" xmlns:m="http://schemas.openxmlformats.org/officeDocument/2006/math" xmlns:v="urn:schemas-microsoft-com:vml" xmlns:wp14="http://schemas.microsoft.com/office/word/2010/wordprocessingDrawing" xmlns:wp="http://schemas.openxmlformats.org/drawingml/2006/wordprocessingDrawing" xmlns:w10="urn:schemas-microsoft-com:office:word" xmlns:w="http://schemas.openxmlformats.org/wordprocessingml/2006/main" xmlns:w14="http://schemas.microsoft.com/office/word/2010/wordml" xmlns:wpg="http://schemas.microsoft.com/office/word/2010/wordprocessingGroup" xmlns:wpi="http://schemas.microsoft.com/office/word/2010/wordprocessingInk" xmlns:wne="http://schemas.microsoft.com/office/word/2006/wordml" xmlns:wps="http://schemas.microsoft.com/office/word/2010/wordprocessingShape" mc:Ignorable="w14 wp14">
+  <w:docDefaults>
+    <w:rPrDefault>
+      <w:rPr>
+        <w:rFonts w:asciiTheme="minorHAnsi" w:eastAsiaTheme="minorEastAsia" w:hAnsiTheme="minorHAnsi" w:cstheme="minorBidi"/>
+        <w:sz w:val="22"/>
+        <w:szCs w:val="22"/>
+        <w:lang w:val="pt-BR" w:eastAsia="pt-BR" w:bidi="ar-SA"/>
+      </w:rPr>
+    </w:rPrDefault>
+    <w:pPrDefault>
+      <w:pPr>
+        <w:spacing w:after="200" w:line="276" w:lineRule="auto"/>
+      </w:pPr>
+    </w:pPrDefault>
+  </w:docDefaults>
+  <w:latentStyles w:defLockedState="0" w:defUIPriority="99" w:defSemiHidden="1" w:defUnhideWhenUsed="1" w:defQFormat="0" w:count="267">
+    <w:lsdException w:name="Normal" w:semiHidden="0" w:uiPriority="0" w:unhideWhenUsed="0" w:qFormat="1"/>
+    <w:lsdException w:name="heading 1" w:semiHidden="0" w:uiPriority="9" w:unhideWhenUsed="0" w:qFormat="1"/>
+    <w:lsdException w:name="heading 2" w:uiPriority="9" w:qFormat="1"/>
+    <w:lsdException w:name="heading 3" w:uiPriority="9" w:qFormat="1"/>
+    <w:lsdException w:name="heading 4" w:uiPriority="9" w:qFormat="1"/>
+    <w:lsdException w:name="heading 5" w:uiPriority="9" w:qFormat="1"/>
+    <w:lsdException w:name="heading 6" w:uiPriority="9" w:qFormat="1"/>
+    <w:lsdException w:name="heading 7" w:uiPriority="9" w:qFormat="1"/>
+    <w:lsdException w:name="heading 8" w:uiPriority="9" w:qFormat="1"/>
+    <w:lsdException w:name="heading 9" w:uiPriority="9" w:qFormat="1"/>
+    <w:lsdException w:name="toc 1" w:uiPriority="39"/>
+    <w:lsdException w:name="toc 2" w:uiPriority="39"/>
+    <w:lsdException w:name="toc 3" w:uiPriority="39"/>
+    <w:lsdException w:name="toc 4" w:uiPriority="39"/>
+    <w:lsdException w:name="toc 5" w:uiPriority="39"/>
+    <w:lsdException w:name="toc 6" w:uiPriority="39"/>
+    <w:lsdException w:name="toc 7" w:uiPriority="39"/>
+    <w:lsdException w:name="toc 8" w:uiPriority="39"/>
+    <w:lsdException w:name="toc 9" w:uiPriority="39"/>
+    <w:lsdException w:name="caption" w:uiPriority="35" w:qFormat="1"/>
+    <w:lsdException w:name="Title" w:semiHidden="0" w:uiPriority="10" w:unhideWhenUsed="0" w:qFormat="1"/>
+    <w:lsdException w:name="Default Paragraph Font" w:uiPriority="1"/>
+    <w:lsdException w:name="Subtitle" w:semiHidden="0" w:uiPriority="11" w:unhideWhenUsed="0" w:qFormat="1"/>
+    <w:lsdException w:name="Strong" w:semiHidden="0" w:uiPriority="22" w:unhideWhenUsed="0" w:qFormat="1"/>
+    <w:lsdException w:name="Emphasis" w:semiHidden="0" w:uiPriority="20" w:unhideWhenUsed="0" w:qFormat="1"/>
+    <w:lsdException w:name="Table Grid" w:semiHidden="0" w:uiPriority="59" w:unhideWhenUsed="0"/>
+    <w:lsdException w:name="Placeholder Text" w:unhideWhenUsed="0"/>
+    <w:lsdException w:name="No Spacing" w:semiHidden="0" w:uiPriority="1" w:unhideWhenUsed="0" w:qFormat="1"/>
+    <w:lsdException w:name="Light Shading" w:semiHidden="0" w:uiPriority="60" w:unhideWhenUsed="0"/>
+    <w:lsdException w:name="Light List" w:semiHidden="0" w:uiPriority="61" w:unhideWhenUsed="0"/>
+    <w:lsdException w:name="Light Grid" w:semiHidden="0" w:uiPriority="62" w:unhideWhenUsed="0"/>
+    <w:lsdException w:name="Medium Shading 1" w:semiHidden="0" w:uiPriority="63" w:unhideWhenUsed="0"/>
+    <w:lsdException w:name="Medium Shading 2" w:semiHidden="0" w:uiPriority="64" w:unhideWhenUsed="0"/>
+    <w:lsdException w:name="Medium List 1" w:semiHidden="0" w:uiPriority="65" w:unhideWhenUsed="0"/>
+    <w:lsdException w:name="Medium List 2" w:semiHidden="0" w:uiPriority="66" w:unhideWhenUsed="0"/>
+    <w:lsdException w:name="Medium Grid 1" w:semiHidden="0" w:uiPriority="67" w:unhideWhenUsed="0"/>
+    <w:lsdException w:name="Medium Grid 2" w:semiHidden="0" w:uiPriority="68" w:unhideWhenUsed="0"/>
+    <w:lsdException w:name="Medium Grid 3" w:semiHidden="0" w:uiPriority="69" w:unhideWhenUsed="0"/>
+    <w:lsdException w:name="Dark List" w:semiHidden="0" w:uiPriority="70" w:unhideWhenUsed="0"/>
+    <w:lsdException w:name="Colorful Shading" w:semiHidden="0" w:uiPriority="71" w:unhideWhenUsed="0"/>
+    <w:lsdException w:name="Colorful List" w:semiHidden="0" w:uiPriority="72" w:unhideWhenUsed="0"/>
+    <w:lsdException w:name="Colorful Grid" w:semiHidden="0" w:uiPriority="73" w:unhideWhenUsed="0"/>
+    <w:lsdException w:name="Light Shading Accent 1" w:semiHidden="0" w:uiPriority="60" w:unhideWhenUsed="0"/>
+    <w:lsdException w:name="Light List Accent 1" w:semiHidden="0" w:uiPriority="61" w:unhideWhenUsed="0"/>
+    <w:lsdException w:name="Light Grid Accent 1" w:semiHidden="0" w:uiPriority="62" w:unhideWhenUsed="0"/>
+    <w:lsdException w:name="Medium Shading 1 Accent 1" w:semiHidden="0" w:uiPriority="63" w:unhideWhenUsed="0"/>
+    <w:lsdException w:name="Medium Shading 2 Accent 1" w:semiHidden="0" w:uiPriority="64" w:unhideWhenUsed="0"/>
+    <w:lsdException w:name="Medium List 1 Accent 1" w:semiHidden="0" w:uiPriority="65" w:unhideWhenUsed="0"/>
+    <w:lsdException w:name="Revision" w:unhideWhenUsed="0"/>
+    <w:lsdException w:name="List Paragraph" w:semiHidden="0" w:uiPriority="34" w:unhideWhenUsed="0" w:qFormat="1"/>
+    <w:lsdException w:name="Quote" w:semiHidden="0" w:uiPriority="29" w:unhideWhenUsed="0" w:qFormat="1"/>
+    <w:lsdException w:name="Intense Quote" w:semiHidden="0" w:uiPriority="30" w:unhideWhenUsed="0" w:qFormat="1"/>
+    <w:lsdException w:name="Medium List 2 Accent 1" w:semiHidden="0" w:uiPriority="66" w:unhideWhenUsed="0"/>
+    <w:lsdException w:name="Medium Grid 1 Accent 1" w:semiHidden="0" w:uiPriority="67" w:unhideWhenUsed="0"/>
+    <w:lsdException w:name="Medium Grid 2 Accent 1" w:semiHidden="0" w:uiPriority="68" w:unhideWhenUsed="0"/>
+    <w:lsdException w:name="Medium Grid 3 Accent 1" w:semiHidden="0" w:uiPriority="69" w:unhideWhenUsed="0"/>
+    <w:lsdException w:name="Dark List Accent 1" w:semiHidden="0" w:uiPriority="70" w:unhideWhenUsed="0"/>
+    <w:lsdException w:name="Colorful Shading Accent 1" w:semiHidden="0" w:uiPriority="71" w:unhideWhenUsed="0"/>
+    <w:lsdException w:name="Colorful List Accent 1" w:semiHidden="0" w:uiPriority="72" w:unhideWhenUsed="0"/>
+    <w:lsdException w:name="Colorful Grid Accent 1" w:semiHidden="0" w:uiPriority="73" w:unhideWhenUsed="0"/>
+    <w:lsdException w:name="Light Shading Accent 2" w:semiHidden="0" w:uiPriority="60" w:unhideWhenUsed="0"/>
+    <w:lsdException w:name="Light List Accent 2" w:semiHidden="0" w:uiPriority="61" w:unhideWhenUsed="0"/>
+    <w:lsdException w:name="Light Grid Accent 2" w:semiHidden="0" w:uiPriority="62" w:unhideWhenUsed="0"/>
+    <w:lsdException w:name="Medium Shading 1 Accent 2" w:semiHidden="0" w:uiPriority="63" w:unhideWhenUsed="0"/>
+    <w:lsdException w:name="Medium Shading 2 Accent 2" w:semiHidden="0" w:uiPriority="64" w:unhideWhenUsed="0"/>
+    <w:lsdException w:name="Medium List 1 Accent 2" w:semiHidden="0" w:uiPriority="65" w:unhideWhenUsed="0"/>
+    <w:lsdException w:name="Medium List 2 Accent 2" w:semiHidden="0" w:uiPriority="66" w:unhideWhenUsed="0"/>
+    <w:lsdException w:name="Medium Grid 1 Accent 2" w:semiHidden="0" w:uiPriority="67" w:unhideWhenUsed="0"/>
+    <w:lsdException w:name="Medium Grid 2 Accent 2" w:semiHidden="0" w:uiPriority="68" w:unhideWhenUsed="0"/>
+    <w:lsdException w:name="Medium Grid 3 Accent 2" w:semiHidden="0" w:uiPriority="69" w:unhideWhenUsed="0"/>
+    <w:lsdException w:name="Dark List Accent 2" w:semiHidden="0" w:uiPriority="70" w:unhideWhenUsed="0"/>
+    <w:lsdException w:name="Colorful Shading Accent 2" w:semiHidden="0" w:uiPriority="71" w:unhideWhenUsed="0"/>
+    <w:lsdException w:name="Colorful List Accent 2" w:semiHidden="0" w:uiPriority="72" w:unhideWhenUsed="0"/>
+    <w:lsdException w:name="Colorful Grid Accent 2" w:semiHidden="0" w:uiPriority="73" w:unhideWhenUsed="0"/>
+    <w:lsdException w:name="Light Shading Accent 3" w:semiHidden="0" w:uiPriority="60" w:unhideWhenUsed="0"/>
+    <w:lsdException w:name="Light List Accent 3" w:semiHidden="0" w:uiPriority="61" w:unhideWhenUsed="0"/>
+    <w:lsdException w:name="Light Grid Accent 3" w:semiHidden="0" w:uiPriority="62" w:unhideWhenUsed="0"/>
+    <w:lsdException w:name="Medium Shading 1 Accent 3" w:semiHidden="0" w:uiPriority="63" w:unhideWhenUsed="0"/>
+    <w:lsdException w:name="Medium Shading 2 Accent 3" w:semiHidden="0" w:uiPriority="64" w:unhideWhenUsed="0"/>
+    <w:lsdException w:name="Medium List 1 Accent 3" w:semiHidden="0" w:uiPriority="65" w:unhideWhenUsed="0"/>
+    <w:lsdException w:name="Medium List 2 Accent 3" w:semiHidden="0" w:uiPriority="66" w:unhideWhenUsed="0"/>
+    <w:lsdException w:name="Medium Grid 1 Accent 3" w:semiHidden="0" w:uiPriority="67" w:unhideWhenUsed="0"/>
+    <w:lsdException w:name="Medium Grid 2 Accent 3" w:semiHidden="0" w:uiPriority="68" w:unhideWhenUsed="0"/>
+    <w:lsdException w:name="Medium Grid 3 Accent 3" w:semiHidden="0" w:uiPriority="69" w:unhideWhenUsed="0"/>
+    <w:lsdException w:name="Dark List Accent 3" w:semiHidden="0" w:uiPriority="70" w:unhideWhenUsed="0"/>
+    <w:lsdException w:name="Colorful Shading Accent 3" w:semiHidden="0" w:uiPriority="71" w:unhideWhenUsed="0"/>
+    <w:lsdException w:name="Colorful List Accent 3" w:semiHidden="0" w:uiPriority="72" w:unhideWhenUsed="0"/>
+    <w:lsdException w:name="Colorful Grid Accent 3" w:semiHidden="0" w:uiPriority="73" w:unhideWhenUsed="0"/>
+    <w:lsdException w:name="Light Shading Accent 4" w:semiHidden="0" w:uiPriority="60" w:unhideWhenUsed="0"/>
+    <w:lsdException w:name="Light List Accent 4" w:semiHidden="0" w:uiPriority="61" w:unhideWhenUsed="0"/>
+    <w:lsdException w:name="Light Grid Accent 4" w:semiHidden="0" w:uiPriority="62" w:unhideWhenUsed="0"/>
+    <w:lsdException w:name="Medium Shading 1 Accent 4" w:semiHidden="0" w:uiPriority="63" w:unhideWhenUsed="0"/>
+    <w:lsdException w:name="Medium Shading 2 Accent 4" w:semiHidden="0" w:uiPriority="64" w:unhideWhenUsed="0"/>
+    <w:lsdException w:name="Medium List 1 Accent 4" w:semiHidden="0" w:uiPriority="65" w:unhideWhenUsed="0"/>
+    <w:lsdException w:name="Medium List 2 Accent 4" w:semiHidden="0" w:uiPriority="66" w:unhideWhenUsed="0"/>
+    <w:lsdException w:name="Medium Grid 1 Accent 4" w:semiHidden="0" w:uiPriority="67" w:unhideWhenUsed="0"/>
+    <w:lsdException w:name="Medium Grid 2 Accent 4" w:semiHidden="0" w:uiPriority="68" w:unhideWhenUsed="0"/>
+    <w:lsdException w:name="Medium Grid 3 Accent 4" w:semiHidden="0" w:uiPriority="69" w:unhideWhenUsed="0"/>
+    <w:lsdException w:name="Dark List Accent 4" w:semiHidden="0" w:uiPriority="70" w:unhideWhenUsed="0"/>
+    <w:lsdException w:name="Colorful Shading Accent 4" w:semiHidden="0" w:uiPriority="71" w:unhideWhenUsed="0"/>
+    <w:lsdException w:name="Colorful List Accent 4" w:semiHidden="0" w:uiPriority="72" w:unhideWhenUsed="0"/>
+    <w:lsdException w:name="Colorful Grid Accent 4" w:semiHidden="0" w:uiPriority="73" w:unhideWhenUsed="0"/>
+    <w:lsdException w:name="Light Shading Accent 5" w:semiHidden="0" w:uiPriority="60" w:unhideWhenUsed="0"/>
+    <w:lsdException w:name="Light List Accent 5" w:semiHidden="0" w:uiPriority="61" w:unhideWhenUsed="0"/>
+    <w:lsdException w:name="Light Grid Accent 5" w:semiHidden="0" w:uiPriority="62" w:unhideWhenUsed="0"/>
+    <w:lsdException w:name="Medium Shading 1 Accent 5" w:semiHidden="0" w:uiPriority="63" w:unhideWhenUsed="0"/>
+    <w:lsdException w:name="Medium Shading 2 Accent 5" w:semiHidden="0" w:uiPriority="64" w:unhideWhenUsed="0"/>
+    <w:lsdException w:name="Medium List 1 Accent 5" w:semiHidden="0" w:uiPriority="65" w:unhideWhenUsed="0"/>
+    <w:lsdException w:name="Medium List 2 Accent 5" w:semiHidden="0" w:uiPriority="66" w:unhideWhenUsed="0"/>
+    <w:lsdException w:name="Medium Grid 1 Accent 5" w:semiHidden="0" w:uiPriority="67" w:unhideWhenUsed="0"/>
+    <w:lsdException w:name="Medium Grid 2 Accent 5" w:semiHidden="0" w:uiPriority="68" w:unhideWhenUsed="0"/>
+    <w:lsdException w:name="Medium Grid 3 Accent 5" w:semiHidden="0" w:uiPriority="69" w:unhideWhenUsed="0"/>
+    <w:lsdException w:name="Dark List Accent 5" w:semiHidden="0" w:uiPriority="70" w:unhideWhenUsed="0"/>
+    <w:lsdException w:name="Colorful Shading Accent 5" w:semiHidden="0" w:uiPriority="71" w:unhideWhenUsed="0"/>
+    <w:lsdException w:name="Colorful List Accent 5" w:semiHidden="0" w:uiPriority="72" w:unhideWhenUsed="0"/>
+    <w:lsdException w:name="Colorful Grid Accent 5" w:semiHidden="0" w:uiPriority="73" w:unhideWhenUsed="0"/>
+    <w:lsdException w:name="Light Shading Accent 6" w:semiHidden="0" w:uiPriority="60" w:unhideWhenUsed="0"/>
+    <w:lsdException w:name="Light List Accent 6" w:semiHidden="0" w:uiPriority="61" w:unhideWhenUsed="0"/>
+    <w:lsdException w:name="Light Grid Accent 6" w:semiHidden="0" w:uiPriority="62" w:unhideWhenUsed="0"/>
+    <w:lsdException w:name="Medium Shading 1 Accent 6" w:semiHidden="0" w:uiPriority="63" w:unhideWhenUsed="0"/>
+    <w:lsdException w:name="Medium Shading 2 Accent 6" w:semiHidden="0" w:uiPriority="64" w:unhideWhenUsed="0"/>
+    <w:lsdException w:name="Medium List 1 Accent 6" w:semiHidden="0" w:uiPriority="65" w:unhideWhenUsed="0"/>
+    <w:lsdException w:name="Medium List 2 Accent 6" w:semiHidden="0" w:uiPriority="66" w:unhideWhenUsed="0"/>
+    <w:lsdException w:name="Medium Grid 1 Accent 6" w:semiHidden="0" w:uiPriority="67" w:unhideWhenUsed="0"/>
+    <w:lsdException w:name="Medium Grid 2 Accent 6" w:semiHidden="0" w:uiPriority="68" w:unhideWhenUsed="0"/>
+    <w:lsdException w:name="Medium Grid 3 Accent 6" w:semiHidden="0" w:uiPriority="69" w:unhideWhenUsed="0"/>
+    <w:lsdException w:name="Dark List Accent 6" w:semiHidden="0" w:uiPriority="70" w:unhideWhenUsed="0"/>
+    <w:lsdException w:name="Colorful Shading Accent 6" w:semiHidden="0" w:uiPriority="71" w:unhideWhenUsed="0"/>
+    <w:lsdException w:name="Colorful List Accent 6" w:semiHidden="0" w:uiPriority="72" w:unhideWhenUsed="0"/>
+    <w:lsdException w:name="Colorful Grid Accent 6" w:semiHidden="0" w:uiPriority="73" w:unhideWhenUsed="0"/>
+    <w:lsdException w:name="Subtle Emphasis" w:semiHidden="0" w:uiPriority="19" w:unhideWhenUsed="0" w:qFormat="1"/>
+    <w:lsdException w:name="Intense Emphasis" w:semiHidden="0" w:uiPriority="21" w:unhideWhenUsed="0" w:qFormat="1"/>
+    <w:lsdException w:name="Subtle Reference" w:semiHidden="0" w:uiPriority="31" w:unhideWhenUsed="0" w:qFormat="1"/>
+    <w:lsdException w:name="Intense Reference" w:semiHidden="0" w:uiPriority="32" w:unhideWhenUsed="0" w:qFormat="1"/>
+    <w:lsdException w:name="Book Title" w:semiHidden="0" w:uiPriority="33" w:unhideWhenUsed="0" w:qFormat="1"/>
+    <w:lsdException w:name="Bibliography" w:uiPriority="37"/>
+    <w:lsdException w:name="TOC Heading" w:uiPriority="39" w:qFormat="1"/>
+  </w:latentStyles>
+  <w:style w:type="paragraph" w:default="1" w:styleId="Normal">
+    <w:name w:val="Normal"/>
+    <w:qFormat/>
+  </w:style>
+  <w:style w:type="character" w:default="1" w:styleId="Fontepargpadro">
+    <w:name w:val="Default Paragraph Font"/>
+    <w:uiPriority w:val="1"/>
+    <w:semiHidden/>
+    <w:unhideWhenUsed/>
+  </w:style>
+  <w:style w:type="table" w:default="1" w:styleId="Tabelanormal">
+    <w:name w:val="Normal Table"/>
+    <w:uiPriority w:val="99"/>
+    <w:semiHidden/>
+    <w:unhideWhenUsed/>
+    <w:tblPr>
+      <w:tblInd w:w="0" w:type="dxa"/>
+      <w:tblCellMar>
+        <w:top w:w="0" w:type="dxa"/>
+        <w:left w:w="108" w:type="dxa"/>
+        <w:bottom w:w="0" w:type="dxa"/>
+        <w:right w:w="108" w:type="dxa"/>
+      </w:tblCellMar>
+    </w:tblPr>
+  </w:style>
+  <w:style w:type="numbering" w:default="1" w:styleId="Semlista">
+    <w:name w:val="No List"/>
+    <w:uiPriority w:val="99"/>
+    <w:semiHidden/>
+    <w:unhideWhenUsed/>
   </w:style>
 </w:styles>
 </file>
@@ -7690,7 +7828,7 @@
 </file>
 
 <file path=customXml/itemProps1.xml><?xml version="1.0" encoding="utf-8"?>
-<ds:datastoreItem xmlns:ds="http://schemas.openxmlformats.org/officeDocument/2006/customXml" ds:itemID="{2CE2ED1A-93A3-457F-A03E-06BC70300F24}">
+<ds:datastoreItem xmlns:ds="http://schemas.openxmlformats.org/officeDocument/2006/customXml" ds:itemID="{95E490AB-0A6B-4F03-8CEC-8B00B624D16A}">
   <ds:schemaRefs>
     <ds:schemaRef ds:uri="http://schemas.openxmlformats.org/officeDocument/2006/bibliography"/>
   </ds:schemaRefs>
